--- a/Use Case Descriptions.docx
+++ b/Use Case Descriptions.docx
@@ -843,20 +843,6 @@
                 <w:szCs w:val="24"/>
               </w:rPr>
             </w:pPr>
-            <w:r>
-              <w:rPr>
-                <w:sz w:val="24"/>
-                <w:szCs w:val="24"/>
-              </w:rPr>
-              <w:t>1.</w:t>
-            </w:r>
-            <w:r>
-              <w:rPr>
-                <w:sz w:val="24"/>
-                <w:szCs w:val="24"/>
-              </w:rPr>
-              <w:t>3</w:t>
-            </w:r>
           </w:p>
           <w:p>
             <w:pPr>
@@ -1407,15 +1393,15 @@
                 <w:szCs w:val="24"/>
                 <w:lang w:val="en-CA" w:eastAsia="en-CA"/>
               </w:rPr>
-              <w:t>, review, rate</w:t>
-            </w:r>
-            <w:r>
-              <w:rPr>
-                <w:sz w:val="24"/>
-                <w:szCs w:val="24"/>
-                <w:lang w:val="en-CA" w:eastAsia="en-CA"/>
-              </w:rPr>
-              <w:t xml:space="preserve">… </w:t>
+              <w:t>, review, rat</w:t>
+            </w:r>
+            <w:r>
+              <w:rPr>
+                <w:sz w:val="24"/>
+                <w:szCs w:val="24"/>
+                <w:lang w:val="en-CA" w:eastAsia="en-CA"/>
+              </w:rPr>
+              <w:t>e</w:t>
             </w:r>
           </w:p>
         </w:tc>
@@ -2007,23 +1993,7 @@
                 <w:szCs w:val="24"/>
                 <w:lang w:val="en-CA" w:eastAsia="en-CA"/>
               </w:rPr>
-              <w:t xml:space="preserve">shows </w:t>
-            </w:r>
-            <w:r>
-              <w:rPr>
-                <w:sz w:val="24"/>
-                <w:szCs w:val="24"/>
-                <w:lang w:val="en-CA" w:eastAsia="en-CA"/>
-              </w:rPr>
-              <w:t xml:space="preserve">book </w:t>
-            </w:r>
-            <w:r>
-              <w:rPr>
-                <w:sz w:val="24"/>
-                <w:szCs w:val="24"/>
-                <w:lang w:val="en-CA" w:eastAsia="en-CA"/>
-              </w:rPr>
-              <w:t>catalogue.</w:t>
+              <w:t>shows book catalogue.</w:t>
             </w:r>
           </w:p>
           <w:p>
@@ -2493,7 +2463,15 @@
                 <w:szCs w:val="24"/>
                 <w:lang w:val="en-CA" w:eastAsia="en-CA"/>
               </w:rPr>
-              <w:t>User wants to add new item to the catalogue</w:t>
+              <w:t>Member</w:t>
+            </w:r>
+            <w:r>
+              <w:rPr>
+                <w:sz w:val="24"/>
+                <w:szCs w:val="24"/>
+                <w:lang w:val="en-CA" w:eastAsia="en-CA"/>
+              </w:rPr>
+              <w:t xml:space="preserve"> wants to add new item to the catalogue</w:t>
             </w:r>
           </w:p>
         </w:tc>
@@ -2557,23 +2535,23 @@
                 <w:szCs w:val="24"/>
                 <w:lang w:val="en-CA" w:eastAsia="en-CA"/>
               </w:rPr>
-              <w:t>In user</w:t>
-            </w:r>
-            <w:r>
-              <w:rPr>
-                <w:sz w:val="24"/>
-                <w:szCs w:val="24"/>
-                <w:lang w:val="en-CA" w:eastAsia="en-CA"/>
-              </w:rPr>
-              <w:t>’s</w:t>
-            </w:r>
-            <w:r>
-              <w:rPr>
-                <w:sz w:val="24"/>
-                <w:szCs w:val="24"/>
-                <w:lang w:val="en-CA" w:eastAsia="en-CA"/>
-              </w:rPr>
-              <w:t xml:space="preserve"> profile </w:t>
+              <w:t xml:space="preserve">In </w:t>
+            </w:r>
+            <w:r>
+              <w:rPr>
+                <w:sz w:val="24"/>
+                <w:szCs w:val="24"/>
+                <w:lang w:val="en-CA" w:eastAsia="en-CA"/>
+              </w:rPr>
+              <w:t xml:space="preserve">member ‘s </w:t>
+            </w:r>
+            <w:r>
+              <w:rPr>
+                <w:sz w:val="24"/>
+                <w:szCs w:val="24"/>
+                <w:lang w:val="en-CA" w:eastAsia="en-CA"/>
+              </w:rPr>
+              <w:t xml:space="preserve">profile </w:t>
             </w:r>
             <w:r>
               <w:rPr>
@@ -2658,8 +2636,9 @@
               <w:rPr>
                 <w:sz w:val="24"/>
                 <w:szCs w:val="24"/>
-              </w:rPr>
-              <w:t>user</w:t>
+                <w:lang w:val="en-CA" w:eastAsia="en-CA"/>
+              </w:rPr>
+              <w:t>Member</w:t>
             </w:r>
           </w:p>
         </w:tc>
@@ -2907,15 +2886,7 @@
                 <w:szCs w:val="24"/>
                 <w:lang w:val="en-CA" w:eastAsia="en-CA"/>
               </w:rPr>
-              <w:t>A</w:t>
-            </w:r>
-            <w:r>
-              <w:rPr>
-                <w:sz w:val="24"/>
-                <w:szCs w:val="24"/>
-                <w:lang w:val="en-CA" w:eastAsia="en-CA"/>
-              </w:rPr>
-              <w:t>dd new item to the DB</w:t>
+              <w:t>Add new item to the DB</w:t>
             </w:r>
             <w:r>
               <w:rPr>
@@ -3123,8 +3094,17 @@
                 <w:sz w:val="24"/>
                 <w:szCs w:val="24"/>
               </w:rPr>
-              <w:t>3 click “add new item</w:t>
-            </w:r>
+              <w:t xml:space="preserve">3 click “add new </w:t>
+            </w:r>
+            <w:proofErr w:type="gramStart"/>
+            <w:r>
+              <w:rPr>
+                <w:sz w:val="24"/>
+                <w:szCs w:val="24"/>
+              </w:rPr>
+              <w:t>item</w:t>
+            </w:r>
+            <w:proofErr w:type="gramEnd"/>
             <w:r>
               <w:rPr>
                 <w:sz w:val="24"/>
@@ -3271,6 +3251,7 @@
               </w:rPr>
               <w:t xml:space="preserve">ge to enter title, author, </w:t>
             </w:r>
+            <w:proofErr w:type="gramStart"/>
             <w:r>
               <w:rPr>
                 <w:sz w:val="24"/>
@@ -3279,6 +3260,7 @@
               </w:rPr>
               <w:t>description</w:t>
             </w:r>
+            <w:proofErr w:type="gramEnd"/>
           </w:p>
           <w:p>
             <w:pPr>
@@ -3448,16 +3430,6 @@
         </w:tc>
       </w:tr>
     </w:tbl>
-    <w:p>
-      <w:pPr>
-        <w:ind w:left="-180"/>
-      </w:pPr>
-    </w:p>
-    <w:p>
-      <w:pPr>
-        <w:ind w:left="-180"/>
-      </w:pPr>
-    </w:p>
     <w:p>
       <w:pPr>
         <w:ind w:left="-180"/>
@@ -3720,7 +3692,31 @@
                 <w:szCs w:val="24"/>
                 <w:lang w:val="en-CA" w:eastAsia="en-CA"/>
               </w:rPr>
-              <w:t>User wants to borrow the book</w:t>
+              <w:t xml:space="preserve">Member </w:t>
+            </w:r>
+            <w:r>
+              <w:rPr>
+                <w:sz w:val="24"/>
+                <w:szCs w:val="24"/>
+                <w:lang w:val="en-CA" w:eastAsia="en-CA"/>
+              </w:rPr>
+              <w:t>press button “</w:t>
+            </w:r>
+            <w:r>
+              <w:rPr>
+                <w:sz w:val="24"/>
+                <w:szCs w:val="24"/>
+                <w:lang w:val="en-CA" w:eastAsia="en-CA"/>
+              </w:rPr>
+              <w:t>Ask</w:t>
+            </w:r>
+            <w:r>
+              <w:rPr>
+                <w:sz w:val="24"/>
+                <w:szCs w:val="24"/>
+                <w:lang w:val="en-CA" w:eastAsia="en-CA"/>
+              </w:rPr>
+              <w:t>”</w:t>
             </w:r>
           </w:p>
         </w:tc>
@@ -3784,7 +3780,15 @@
                 <w:szCs w:val="24"/>
                 <w:lang w:val="en-CA" w:eastAsia="en-CA"/>
               </w:rPr>
-              <w:t xml:space="preserve">User can </w:t>
+              <w:t xml:space="preserve">Member </w:t>
+            </w:r>
+            <w:r>
+              <w:rPr>
+                <w:sz w:val="24"/>
+                <w:szCs w:val="24"/>
+                <w:lang w:val="en-CA" w:eastAsia="en-CA"/>
+              </w:rPr>
+              <w:t xml:space="preserve">can </w:t>
             </w:r>
             <w:r>
               <w:rPr>
@@ -3861,15 +3865,9 @@
               <w:rPr>
                 <w:sz w:val="24"/>
                 <w:szCs w:val="24"/>
-              </w:rPr>
-              <w:t>U</w:t>
-            </w:r>
-            <w:r>
-              <w:rPr>
-                <w:sz w:val="24"/>
-                <w:szCs w:val="24"/>
-              </w:rPr>
-              <w:t>ser</w:t>
+                <w:lang w:val="en-CA" w:eastAsia="en-CA"/>
+              </w:rPr>
+              <w:t>Member</w:t>
             </w:r>
           </w:p>
         </w:tc>
@@ -4328,6 +4326,7 @@
                 <w:szCs w:val="24"/>
               </w:rPr>
             </w:pPr>
+            <w:proofErr w:type="gramStart"/>
             <w:r>
               <w:rPr>
                 <w:sz w:val="24"/>
@@ -4361,7 +4360,15 @@
                 <w:sz w:val="24"/>
                 <w:szCs w:val="24"/>
               </w:rPr>
-              <w:t>mark check box “request it”</w:t>
+              <w:t>mark</w:t>
+            </w:r>
+            <w:proofErr w:type="gramEnd"/>
+            <w:r>
+              <w:rPr>
+                <w:sz w:val="24"/>
+                <w:szCs w:val="24"/>
+              </w:rPr>
+              <w:t xml:space="preserve"> check box “request it”</w:t>
             </w:r>
             <w:r>
               <w:rPr>
@@ -4423,15 +4430,7 @@
                 <w:szCs w:val="24"/>
                 <w:lang w:val="en-CA" w:eastAsia="en-CA"/>
               </w:rPr>
-              <w:t xml:space="preserve">2 </w:t>
-            </w:r>
-            <w:r>
-              <w:rPr>
-                <w:sz w:val="24"/>
-                <w:szCs w:val="24"/>
-                <w:lang w:val="en-CA" w:eastAsia="en-CA"/>
-              </w:rPr>
-              <w:t>displays page with book info</w:t>
+              <w:t>2 displays page with book info</w:t>
             </w:r>
             <w:r>
               <w:rPr>
@@ -5094,6 +5093,7 @@
                 <w:szCs w:val="24"/>
                 <w:lang w:val="en-CA" w:eastAsia="en-CA"/>
               </w:rPr>
+              <w:lastRenderedPageBreak/>
               <w:t>Scenario</w:t>
             </w:r>
           </w:p>
@@ -5254,7 +5254,14 @@
                 <w:szCs w:val="24"/>
                 <w:lang w:val="en-CA" w:eastAsia="en-CA"/>
               </w:rPr>
-              <w:t xml:space="preserve">User </w:t>
+              <w:t>Member</w:t>
+            </w:r>
+            <w:r>
+              <w:rPr>
+                <w:sz w:val="24"/>
+                <w:szCs w:val="24"/>
+              </w:rPr>
+              <w:t xml:space="preserve"> </w:t>
             </w:r>
             <w:r>
               <w:rPr>
@@ -5275,7 +5282,21 @@
                 <w:sz w:val="24"/>
                 <w:szCs w:val="24"/>
               </w:rPr>
-              <w:t xml:space="preserve"> check box “request it”</w:t>
+              <w:t xml:space="preserve"> check box “</w:t>
+            </w:r>
+            <w:r>
+              <w:rPr>
+                <w:sz w:val="24"/>
+                <w:szCs w:val="24"/>
+              </w:rPr>
+              <w:t>Ask</w:t>
+            </w:r>
+            <w:r>
+              <w:rPr>
+                <w:sz w:val="24"/>
+                <w:szCs w:val="24"/>
+              </w:rPr>
+              <w:t>”</w:t>
             </w:r>
           </w:p>
         </w:tc>
@@ -5445,7 +5466,7 @@
                 <w:sz w:val="24"/>
                 <w:szCs w:val="24"/>
               </w:rPr>
-              <w:t>User</w:t>
+              <w:t>Book owner</w:t>
             </w:r>
           </w:p>
         </w:tc>
@@ -5717,15 +5738,7 @@
                 <w:szCs w:val="24"/>
                 <w:lang w:val="en-CA" w:eastAsia="en-CA"/>
               </w:rPr>
-              <w:t>Send system message</w:t>
-            </w:r>
-            <w:r>
-              <w:rPr>
-                <w:sz w:val="24"/>
-                <w:szCs w:val="24"/>
-                <w:lang w:val="en-CA" w:eastAsia="en-CA"/>
-              </w:rPr>
-              <w:t xml:space="preserve"> </w:t>
+              <w:t xml:space="preserve">Send system message </w:t>
             </w:r>
             <w:r>
               <w:rPr>
@@ -5934,10 +5947,41 @@
                 <w:szCs w:val="24"/>
               </w:rPr>
             </w:pPr>
-            <w:r>
-              <w:rPr>
-                <w:sz w:val="24"/>
-                <w:szCs w:val="24"/>
+          </w:p>
+        </w:tc>
+        <w:tc>
+          <w:tcPr>
+            <w:tcW w:w="4230" w:type="dxa"/>
+            <w:tcBorders>
+              <w:top w:val="single" w:sz="4" w:space="0" w:color="000000" w:themeColor="text1"/>
+              <w:left w:val="single" w:sz="4" w:space="0" w:color="000000" w:themeColor="text1"/>
+              <w:bottom w:val="single" w:sz="4" w:space="0" w:color="000000" w:themeColor="text1"/>
+              <w:right w:val="single" w:sz="4" w:space="0" w:color="000000" w:themeColor="text1"/>
+            </w:tcBorders>
+            <w:shd w:val="clear" w:color="auto" w:fill="FFFFFF" w:themeFill="background1"/>
+          </w:tcPr>
+          <w:p>
+            <w:pPr>
+              <w:rPr>
+                <w:sz w:val="24"/>
+                <w:szCs w:val="24"/>
+                <w:lang w:val="en-CA" w:eastAsia="en-CA"/>
+              </w:rPr>
+            </w:pPr>
+          </w:p>
+          <w:p>
+            <w:pPr>
+              <w:rPr>
+                <w:sz w:val="24"/>
+                <w:szCs w:val="24"/>
+                <w:lang w:val="en-CA" w:eastAsia="en-CA"/>
+              </w:rPr>
+            </w:pPr>
+            <w:r>
+              <w:rPr>
+                <w:sz w:val="24"/>
+                <w:szCs w:val="24"/>
+                <w:lang w:val="en-CA" w:eastAsia="en-CA"/>
               </w:rPr>
               <w:t>1.</w:t>
             </w:r>
@@ -5945,66 +5989,6 @@
               <w:rPr>
                 <w:sz w:val="24"/>
                 <w:szCs w:val="24"/>
-              </w:rPr>
-              <w:t xml:space="preserve">3 </w:t>
-            </w:r>
-            <w:r>
-              <w:rPr>
-                <w:sz w:val="24"/>
-                <w:szCs w:val="24"/>
-              </w:rPr>
-              <w:t>mark check box</w:t>
-            </w:r>
-          </w:p>
-          <w:p>
-            <w:pPr>
-              <w:rPr>
-                <w:sz w:val="24"/>
-                <w:szCs w:val="24"/>
-              </w:rPr>
-            </w:pPr>
-          </w:p>
-        </w:tc>
-        <w:tc>
-          <w:tcPr>
-            <w:tcW w:w="4230" w:type="dxa"/>
-            <w:tcBorders>
-              <w:top w:val="single" w:sz="4" w:space="0" w:color="000000" w:themeColor="text1"/>
-              <w:left w:val="single" w:sz="4" w:space="0" w:color="000000" w:themeColor="text1"/>
-              <w:bottom w:val="single" w:sz="4" w:space="0" w:color="000000" w:themeColor="text1"/>
-              <w:right w:val="single" w:sz="4" w:space="0" w:color="000000" w:themeColor="text1"/>
-            </w:tcBorders>
-            <w:shd w:val="clear" w:color="auto" w:fill="FFFFFF" w:themeFill="background1"/>
-          </w:tcPr>
-          <w:p>
-            <w:pPr>
-              <w:rPr>
-                <w:sz w:val="24"/>
-                <w:szCs w:val="24"/>
-                <w:lang w:val="en-CA" w:eastAsia="en-CA"/>
-              </w:rPr>
-            </w:pPr>
-          </w:p>
-          <w:p>
-            <w:pPr>
-              <w:rPr>
-                <w:sz w:val="24"/>
-                <w:szCs w:val="24"/>
-                <w:lang w:val="en-CA" w:eastAsia="en-CA"/>
-              </w:rPr>
-            </w:pPr>
-            <w:r>
-              <w:rPr>
-                <w:sz w:val="24"/>
-                <w:szCs w:val="24"/>
-                <w:lang w:val="en-CA" w:eastAsia="en-CA"/>
-              </w:rPr>
-              <w:t>1.</w:t>
-            </w:r>
-            <w:r>
-              <w:rPr>
-                <w:sz w:val="24"/>
-                <w:szCs w:val="24"/>
                 <w:lang w:val="en-CA" w:eastAsia="en-CA"/>
               </w:rPr>
               <w:t xml:space="preserve">2 display new request </w:t>
@@ -6017,336 +6001,6 @@
               </w:rPr>
               <w:t>and activate check boxes “accept/cancel”</w:t>
             </w:r>
-          </w:p>
-          <w:p>
-            <w:pPr>
-              <w:rPr>
-                <w:color w:val="000000" w:themeColor="text1"/>
-                <w:sz w:val="24"/>
-                <w:szCs w:val="24"/>
-                <w:lang w:val="en-CA" w:eastAsia="en-CA"/>
-              </w:rPr>
-            </w:pPr>
-            <w:r>
-              <w:rPr>
-                <w:sz w:val="24"/>
-                <w:szCs w:val="24"/>
-                <w:lang w:val="en-CA" w:eastAsia="en-CA"/>
-              </w:rPr>
-              <w:t>1.</w:t>
-            </w:r>
-            <w:r>
-              <w:rPr>
-                <w:sz w:val="24"/>
-                <w:szCs w:val="24"/>
-                <w:lang w:val="en-CA" w:eastAsia="en-CA"/>
-              </w:rPr>
-              <w:t xml:space="preserve">4  </w:t>
-            </w:r>
-            <w:r>
-              <w:rPr>
-                <w:sz w:val="24"/>
-                <w:szCs w:val="24"/>
-                <w:lang w:val="en-CA" w:eastAsia="en-CA"/>
-              </w:rPr>
-              <w:t xml:space="preserve">a. if “accept” - </w:t>
-            </w:r>
-            <w:r>
-              <w:rPr>
-                <w:sz w:val="24"/>
-                <w:szCs w:val="24"/>
-                <w:lang w:val="en-CA" w:eastAsia="en-CA"/>
-              </w:rPr>
-              <w:t>notify</w:t>
-            </w:r>
-            <w:r>
-              <w:rPr>
-                <w:sz w:val="24"/>
-                <w:szCs w:val="24"/>
-                <w:lang w:val="en-CA" w:eastAsia="en-CA"/>
-              </w:rPr>
-              <w:t xml:space="preserve"> the </w:t>
-            </w:r>
-            <w:r>
-              <w:rPr>
-                <w:sz w:val="24"/>
-                <w:szCs w:val="24"/>
-                <w:lang w:eastAsia="en-CA"/>
-              </w:rPr>
-              <w:t>requestor;</w:t>
-            </w:r>
-            <w:r>
-              <w:rPr>
-                <w:color w:val="FF0000"/>
-                <w:sz w:val="24"/>
-                <w:szCs w:val="24"/>
-                <w:lang w:val="en-CA" w:eastAsia="en-CA"/>
-              </w:rPr>
-              <w:t xml:space="preserve"> </w:t>
-            </w:r>
-            <w:r>
-              <w:rPr>
-                <w:color w:val="000000" w:themeColor="text1"/>
-                <w:sz w:val="24"/>
-                <w:szCs w:val="24"/>
-                <w:lang w:val="en-CA" w:eastAsia="en-CA"/>
-              </w:rPr>
-              <w:t xml:space="preserve">users </w:t>
-            </w:r>
-            <w:r>
-              <w:rPr>
-                <w:color w:val="000000" w:themeColor="text1"/>
-                <w:sz w:val="24"/>
-                <w:szCs w:val="24"/>
-                <w:lang w:val="en-CA" w:eastAsia="en-CA"/>
-              </w:rPr>
-              <w:t>contact information</w:t>
-            </w:r>
-            <w:r>
-              <w:rPr>
-                <w:color w:val="000000" w:themeColor="text1"/>
-                <w:sz w:val="24"/>
-                <w:szCs w:val="24"/>
-                <w:lang w:val="en-CA" w:eastAsia="en-CA"/>
-              </w:rPr>
-              <w:t xml:space="preserve"> gets available</w:t>
-            </w:r>
-            <w:r>
-              <w:rPr>
-                <w:color w:val="000000" w:themeColor="text1"/>
-                <w:sz w:val="24"/>
-                <w:szCs w:val="24"/>
-                <w:lang w:val="en-CA" w:eastAsia="en-CA"/>
-              </w:rPr>
-              <w:t xml:space="preserve"> (for both)</w:t>
-            </w:r>
-            <w:r>
-              <w:rPr>
-                <w:color w:val="000000" w:themeColor="text1"/>
-                <w:sz w:val="24"/>
-                <w:szCs w:val="24"/>
-                <w:lang w:val="en-CA" w:eastAsia="en-CA"/>
-              </w:rPr>
-              <w:t xml:space="preserve"> </w:t>
-            </w:r>
-            <w:r>
-              <w:rPr>
-                <w:color w:val="000000" w:themeColor="text1"/>
-                <w:sz w:val="24"/>
-                <w:szCs w:val="24"/>
-                <w:lang w:val="en-CA" w:eastAsia="en-CA"/>
-              </w:rPr>
-              <w:t>for communication</w:t>
-            </w:r>
-            <w:r>
-              <w:rPr>
-                <w:color w:val="000000" w:themeColor="text1"/>
-                <w:sz w:val="24"/>
-                <w:szCs w:val="24"/>
-                <w:lang w:val="en-CA" w:eastAsia="en-CA"/>
-              </w:rPr>
-              <w:t>;</w:t>
-            </w:r>
-            <w:r>
-              <w:rPr>
-                <w:color w:val="000000" w:themeColor="text1"/>
-                <w:sz w:val="24"/>
-                <w:szCs w:val="24"/>
-                <w:lang w:val="en-CA" w:eastAsia="en-CA"/>
-              </w:rPr>
-              <w:t xml:space="preserve"> mark </w:t>
-            </w:r>
-            <w:r>
-              <w:rPr>
-                <w:color w:val="000000" w:themeColor="text1"/>
-                <w:sz w:val="24"/>
-                <w:szCs w:val="24"/>
-                <w:lang w:val="en-CA" w:eastAsia="en-CA"/>
-              </w:rPr>
-              <w:t xml:space="preserve">the </w:t>
-            </w:r>
-            <w:r>
-              <w:rPr>
-                <w:color w:val="000000" w:themeColor="text1"/>
-                <w:sz w:val="24"/>
-                <w:szCs w:val="24"/>
-                <w:lang w:val="en-CA" w:eastAsia="en-CA"/>
-              </w:rPr>
-              <w:t>book as “not available”</w:t>
-            </w:r>
-            <w:r>
-              <w:rPr>
-                <w:color w:val="000000" w:themeColor="text1"/>
-                <w:sz w:val="24"/>
-                <w:szCs w:val="24"/>
-                <w:lang w:val="en-CA" w:eastAsia="en-CA"/>
-              </w:rPr>
-              <w:t xml:space="preserve"> in the catalogue</w:t>
-            </w:r>
-            <w:r>
-              <w:rPr>
-                <w:color w:val="000000" w:themeColor="text1"/>
-                <w:sz w:val="24"/>
-                <w:szCs w:val="24"/>
-                <w:lang w:val="en-CA" w:eastAsia="en-CA"/>
-              </w:rPr>
-              <w:t xml:space="preserve">; </w:t>
-            </w:r>
-            <w:r>
-              <w:rPr>
-                <w:color w:val="000000" w:themeColor="text1"/>
-                <w:sz w:val="24"/>
-                <w:szCs w:val="24"/>
-                <w:lang w:val="en-CA" w:eastAsia="en-CA"/>
-              </w:rPr>
-              <w:t xml:space="preserve">in user’s profiles </w:t>
-            </w:r>
-            <w:r>
-              <w:rPr>
-                <w:color w:val="000000" w:themeColor="text1"/>
-                <w:sz w:val="24"/>
-                <w:szCs w:val="24"/>
-                <w:lang w:val="en-CA" w:eastAsia="en-CA"/>
-              </w:rPr>
-              <w:t xml:space="preserve">appeared info </w:t>
-            </w:r>
-            <w:r>
-              <w:rPr>
-                <w:sz w:val="24"/>
-                <w:szCs w:val="24"/>
-                <w:lang w:val="en-CA" w:eastAsia="en-CA"/>
-              </w:rPr>
-              <w:t>about “</w:t>
-            </w:r>
-            <w:r>
-              <w:rPr>
-                <w:sz w:val="24"/>
-                <w:szCs w:val="24"/>
-                <w:lang w:val="en-CA" w:eastAsia="en-CA"/>
-              </w:rPr>
-              <w:t>l</w:t>
-            </w:r>
-            <w:r>
-              <w:rPr>
-                <w:sz w:val="24"/>
-                <w:szCs w:val="24"/>
-                <w:lang w:val="en-CA" w:eastAsia="en-CA"/>
-              </w:rPr>
-              <w:t>e</w:t>
-            </w:r>
-            <w:r>
-              <w:rPr>
-                <w:sz w:val="24"/>
-                <w:szCs w:val="24"/>
-                <w:lang w:val="en-CA" w:eastAsia="en-CA"/>
-              </w:rPr>
-              <w:t>ased</w:t>
-            </w:r>
-            <w:r>
-              <w:rPr>
-                <w:sz w:val="24"/>
-                <w:szCs w:val="24"/>
-                <w:lang w:val="en-CA" w:eastAsia="en-CA"/>
-              </w:rPr>
-              <w:t>”</w:t>
-            </w:r>
-            <w:r>
-              <w:rPr>
-                <w:sz w:val="24"/>
-                <w:szCs w:val="24"/>
-                <w:lang w:val="en-CA" w:eastAsia="en-CA"/>
-              </w:rPr>
-              <w:t xml:space="preserve"> </w:t>
-            </w:r>
-            <w:r>
-              <w:rPr>
-                <w:color w:val="000000" w:themeColor="text1"/>
-                <w:sz w:val="24"/>
-                <w:szCs w:val="24"/>
-                <w:lang w:val="en-CA" w:eastAsia="en-CA"/>
-              </w:rPr>
-              <w:t>book</w:t>
-            </w:r>
-          </w:p>
-          <w:p>
-            <w:pPr>
-              <w:rPr>
-                <w:color w:val="FF0000"/>
-                <w:sz w:val="24"/>
-                <w:szCs w:val="24"/>
-                <w:lang w:val="en-CA" w:eastAsia="en-CA"/>
-              </w:rPr>
-            </w:pPr>
-            <w:r>
-              <w:rPr>
-                <w:color w:val="FF0000"/>
-                <w:sz w:val="24"/>
-                <w:szCs w:val="24"/>
-                <w:lang w:val="en-CA" w:eastAsia="en-CA"/>
-              </w:rPr>
-              <w:t xml:space="preserve">  </w:t>
-            </w:r>
-            <w:r>
-              <w:rPr>
-                <w:color w:val="000000" w:themeColor="text1"/>
-                <w:sz w:val="24"/>
-                <w:szCs w:val="24"/>
-                <w:lang w:val="en-CA" w:eastAsia="en-CA"/>
-              </w:rPr>
-              <w:t xml:space="preserve">b. if ”cancel” - </w:t>
-            </w:r>
-            <w:r>
-              <w:rPr>
-                <w:sz w:val="24"/>
-                <w:szCs w:val="24"/>
-                <w:lang w:val="en-CA" w:eastAsia="en-CA"/>
-              </w:rPr>
-              <w:t xml:space="preserve">notify the </w:t>
-            </w:r>
-            <w:r>
-              <w:rPr>
-                <w:sz w:val="24"/>
-                <w:szCs w:val="24"/>
-                <w:lang w:eastAsia="en-CA"/>
-              </w:rPr>
-              <w:t>requestor</w:t>
-            </w:r>
-            <w:r>
-              <w:rPr>
-                <w:color w:val="FF0000"/>
-                <w:sz w:val="24"/>
-                <w:szCs w:val="24"/>
-                <w:lang w:val="en-CA" w:eastAsia="en-CA"/>
-              </w:rPr>
-              <w:t xml:space="preserve"> </w:t>
-            </w:r>
-            <w:r>
-              <w:rPr>
-                <w:color w:val="000000" w:themeColor="text1"/>
-                <w:sz w:val="24"/>
-                <w:szCs w:val="24"/>
-                <w:lang w:val="en-CA" w:eastAsia="en-CA"/>
-              </w:rPr>
-              <w:t>about request cancelation</w:t>
-            </w:r>
-            <w:r>
-              <w:rPr>
-                <w:color w:val="FF0000"/>
-                <w:sz w:val="24"/>
-                <w:szCs w:val="24"/>
-                <w:lang w:val="en-CA" w:eastAsia="en-CA"/>
-              </w:rPr>
-              <w:t xml:space="preserve"> </w:t>
-            </w:r>
-          </w:p>
-          <w:p>
-            <w:pPr>
-              <w:rPr>
-                <w:sz w:val="24"/>
-                <w:szCs w:val="24"/>
-                <w:lang w:val="en-CA" w:eastAsia="en-CA"/>
-              </w:rPr>
-            </w:pPr>
           </w:p>
         </w:tc>
       </w:tr>
@@ -6465,14 +6119,6 @@
               </w:rPr>
               <w:t>2.</w:t>
             </w:r>
-          </w:p>
-          <w:p>
-            <w:pPr>
-              <w:rPr>
-                <w:sz w:val="24"/>
-                <w:szCs w:val="24"/>
-              </w:rPr>
-            </w:pPr>
           </w:p>
         </w:tc>
       </w:tr>
@@ -6560,15 +6206,6 @@
               </w:rPr>
               <w:t>6</w:t>
             </w:r>
-            <w:r>
-              <w:rPr>
-                <w:b/>
-                <w:sz w:val="24"/>
-                <w:szCs w:val="24"/>
-                <w:lang w:val="en-CA" w:eastAsia="en-CA"/>
-              </w:rPr>
-              <w:t xml:space="preserve"> </w:t>
-            </w:r>
           </w:p>
         </w:tc>
       </w:tr>
@@ -6632,7 +6269,54 @@
                 <w:szCs w:val="24"/>
                 <w:lang w:val="en-CA" w:eastAsia="en-CA"/>
               </w:rPr>
-              <w:t>Write a review</w:t>
+              <w:t xml:space="preserve">Book </w:t>
+            </w:r>
+            <w:proofErr w:type="gramStart"/>
+            <w:r>
+              <w:rPr>
+                <w:b/>
+                <w:sz w:val="24"/>
+                <w:szCs w:val="24"/>
+                <w:lang w:val="en-CA" w:eastAsia="en-CA"/>
+              </w:rPr>
+              <w:t>owner</w:t>
+            </w:r>
+            <w:proofErr w:type="gramEnd"/>
+            <w:r>
+              <w:rPr>
+                <w:b/>
+                <w:sz w:val="24"/>
+                <w:szCs w:val="24"/>
+                <w:lang w:val="en-CA" w:eastAsia="en-CA"/>
+              </w:rPr>
+              <w:t xml:space="preserve"> </w:t>
+            </w:r>
+            <w:r>
+              <w:rPr>
+                <w:b/>
+                <w:sz w:val="24"/>
+                <w:szCs w:val="24"/>
+                <w:lang w:val="en-CA" w:eastAsia="en-CA"/>
+              </w:rPr>
+              <w:t>accept</w:t>
+            </w:r>
+            <w:r>
+              <w:rPr>
+                <w:b/>
+                <w:sz w:val="24"/>
+                <w:szCs w:val="24"/>
+                <w:lang w:val="en-CA" w:eastAsia="en-CA"/>
+              </w:rPr>
+              <w:t xml:space="preserve"> or cancel</w:t>
+            </w:r>
+            <w:r>
+              <w:rPr>
+                <w:b/>
+                <w:sz w:val="24"/>
+                <w:szCs w:val="24"/>
+                <w:lang w:val="en-CA" w:eastAsia="en-CA"/>
+              </w:rPr>
+              <w:t xml:space="preserve"> the request</w:t>
             </w:r>
           </w:p>
         </w:tc>
@@ -6690,14 +6374,6 @@
                 <w:lang w:val="en-CA" w:eastAsia="en-CA"/>
               </w:rPr>
             </w:pPr>
-            <w:r>
-              <w:rPr>
-                <w:sz w:val="24"/>
-                <w:szCs w:val="24"/>
-                <w:lang w:val="en-CA" w:eastAsia="en-CA"/>
-              </w:rPr>
-              <w:t>User wants to write a review to the book.</w:t>
-            </w:r>
           </w:p>
         </w:tc>
       </w:tr>
@@ -6754,6 +6430,30 @@
                 <w:lang w:val="en-CA" w:eastAsia="en-CA"/>
               </w:rPr>
             </w:pPr>
+            <w:r>
+              <w:rPr>
+                <w:sz w:val="24"/>
+                <w:szCs w:val="24"/>
+                <w:lang w:val="en-CA" w:eastAsia="en-CA"/>
+              </w:rPr>
+              <w:t>System sen</w:t>
+            </w:r>
+            <w:r>
+              <w:rPr>
+                <w:sz w:val="24"/>
+                <w:szCs w:val="24"/>
+                <w:lang w:val="en-CA" w:eastAsia="en-CA"/>
+              </w:rPr>
+              <w:t>t</w:t>
+            </w:r>
+            <w:r>
+              <w:rPr>
+                <w:sz w:val="24"/>
+                <w:szCs w:val="24"/>
+                <w:lang w:val="en-CA" w:eastAsia="en-CA"/>
+              </w:rPr>
+              <w:t xml:space="preserve"> notification</w:t>
+            </w:r>
           </w:p>
         </w:tc>
       </w:tr>
@@ -6816,7 +6516,71 @@
                 <w:szCs w:val="24"/>
                 <w:lang w:val="en-CA" w:eastAsia="en-CA"/>
               </w:rPr>
-              <w:t>Adding review</w:t>
+              <w:t xml:space="preserve">After </w:t>
+            </w:r>
+            <w:r>
+              <w:rPr>
+                <w:sz w:val="24"/>
+                <w:szCs w:val="24"/>
+                <w:lang w:val="en-CA" w:eastAsia="en-CA"/>
+              </w:rPr>
+              <w:t xml:space="preserve">the </w:t>
+            </w:r>
+            <w:r>
+              <w:rPr>
+                <w:sz w:val="24"/>
+                <w:szCs w:val="24"/>
+                <w:lang w:val="en-CA" w:eastAsia="en-CA"/>
+              </w:rPr>
+              <w:t>notification</w:t>
+            </w:r>
+            <w:r>
+              <w:rPr>
+                <w:sz w:val="24"/>
+                <w:szCs w:val="24"/>
+                <w:lang w:val="en-CA" w:eastAsia="en-CA"/>
+              </w:rPr>
+              <w:t xml:space="preserve"> was received</w:t>
+            </w:r>
+            <w:r>
+              <w:rPr>
+                <w:sz w:val="24"/>
+                <w:szCs w:val="24"/>
+                <w:lang w:val="en-CA" w:eastAsia="en-CA"/>
+              </w:rPr>
+              <w:t>,</w:t>
+            </w:r>
+            <w:r>
+              <w:rPr>
+                <w:sz w:val="24"/>
+                <w:szCs w:val="24"/>
+                <w:lang w:val="en-CA" w:eastAsia="en-CA"/>
+              </w:rPr>
+              <w:t xml:space="preserve"> book owner can accept</w:t>
+            </w:r>
+            <w:r>
+              <w:rPr>
+                <w:sz w:val="24"/>
+                <w:szCs w:val="24"/>
+                <w:lang w:val="en-CA" w:eastAsia="en-CA"/>
+              </w:rPr>
+              <w:t xml:space="preserve"> or cancel the</w:t>
+            </w:r>
+            <w:r>
+              <w:rPr>
+                <w:sz w:val="24"/>
+                <w:szCs w:val="24"/>
+                <w:lang w:val="en-CA" w:eastAsia="en-CA"/>
+              </w:rPr>
+              <w:t xml:space="preserve"> </w:t>
+            </w:r>
+            <w:r>
+              <w:rPr>
+                <w:sz w:val="24"/>
+                <w:szCs w:val="24"/>
+                <w:lang w:val="en-CA" w:eastAsia="en-CA"/>
+              </w:rPr>
+              <w:t>request</w:t>
             </w:r>
           </w:p>
         </w:tc>
@@ -6878,7 +6642,7 @@
                 <w:sz w:val="24"/>
                 <w:szCs w:val="24"/>
               </w:rPr>
-              <w:t>User</w:t>
+              <w:t>Book owner</w:t>
             </w:r>
           </w:p>
         </w:tc>
@@ -6931,11 +6695,21 @@
           <w:p>
             <w:pPr>
               <w:rPr>
-                <w:sz w:val="24"/>
-                <w:szCs w:val="24"/>
-                <w:lang w:val="en-CA" w:eastAsia="en-CA"/>
-              </w:rPr>
-            </w:pPr>
+                <w:bCs/>
+                <w:sz w:val="24"/>
+                <w:szCs w:val="24"/>
+                <w:lang w:val="en-CA" w:eastAsia="en-CA"/>
+              </w:rPr>
+            </w:pPr>
+            <w:r>
+              <w:rPr>
+                <w:bCs/>
+                <w:sz w:val="24"/>
+                <w:szCs w:val="24"/>
+                <w:lang w:val="en-CA" w:eastAsia="en-CA"/>
+              </w:rPr>
+              <w:t xml:space="preserve">Receive request for the book </w:t>
+            </w:r>
           </w:p>
         </w:tc>
       </w:tr>
@@ -7126,7 +6900,15 @@
                 <w:szCs w:val="24"/>
                 <w:lang w:val="en-CA" w:eastAsia="en-CA"/>
               </w:rPr>
-              <w:t xml:space="preserve">New review appeared in the book’s info </w:t>
+              <w:t>Send system message</w:t>
+            </w:r>
+            <w:r>
+              <w:rPr>
+                <w:sz w:val="24"/>
+                <w:szCs w:val="24"/>
+                <w:lang w:val="en-CA" w:eastAsia="en-CA"/>
+              </w:rPr>
+              <w:t>, changes in DB</w:t>
             </w:r>
           </w:p>
         </w:tc>
@@ -7289,6 +7071,13 @@
                 <w:sz w:val="24"/>
                 <w:szCs w:val="24"/>
               </w:rPr>
+              <w:t>a</w:t>
+            </w:r>
+            <w:r>
+              <w:rPr>
+                <w:sz w:val="24"/>
+                <w:szCs w:val="24"/>
+              </w:rPr>
               <w:t xml:space="preserve"> </w:t>
             </w:r>
             <w:r>
@@ -7296,20 +7085,111 @@
                 <w:sz w:val="24"/>
                 <w:szCs w:val="24"/>
               </w:rPr>
-              <w:t>open the book description.</w:t>
-            </w:r>
-          </w:p>
-          <w:p>
-            <w:pPr>
-              <w:rPr>
-                <w:sz w:val="24"/>
-                <w:szCs w:val="24"/>
-              </w:rPr>
-            </w:pPr>
-            <w:r>
-              <w:rPr>
-                <w:sz w:val="24"/>
-                <w:szCs w:val="24"/>
+              <w:t>I</w:t>
+            </w:r>
+            <w:r>
+              <w:rPr>
+                <w:sz w:val="24"/>
+                <w:szCs w:val="24"/>
+              </w:rPr>
+              <w:t xml:space="preserve">f </w:t>
+            </w:r>
+            <w:r>
+              <w:rPr>
+                <w:sz w:val="24"/>
+                <w:szCs w:val="24"/>
+              </w:rPr>
+              <w:t>marks check box “</w:t>
+            </w:r>
+            <w:proofErr w:type="gramStart"/>
+            <w:r>
+              <w:rPr>
+                <w:sz w:val="24"/>
+                <w:szCs w:val="24"/>
+              </w:rPr>
+              <w:t>Accept</w:t>
+            </w:r>
+            <w:proofErr w:type="gramEnd"/>
+            <w:r>
+              <w:rPr>
+                <w:sz w:val="24"/>
+                <w:szCs w:val="24"/>
+              </w:rPr>
+              <w:t>”</w:t>
+            </w:r>
+          </w:p>
+          <w:p>
+            <w:pPr>
+              <w:rPr>
+                <w:sz w:val="24"/>
+                <w:szCs w:val="24"/>
+              </w:rPr>
+            </w:pPr>
+          </w:p>
+          <w:p>
+            <w:pPr>
+              <w:rPr>
+                <w:sz w:val="24"/>
+                <w:szCs w:val="24"/>
+              </w:rPr>
+            </w:pPr>
+            <w:r>
+              <w:rPr>
+                <w:sz w:val="24"/>
+                <w:szCs w:val="24"/>
+              </w:rPr>
+              <w:t xml:space="preserve">1.1b </w:t>
+            </w:r>
+            <w:r>
+              <w:rPr>
+                <w:sz w:val="24"/>
+                <w:szCs w:val="24"/>
+              </w:rPr>
+              <w:t>I</w:t>
+            </w:r>
+            <w:r>
+              <w:rPr>
+                <w:sz w:val="24"/>
+                <w:szCs w:val="24"/>
+              </w:rPr>
+              <w:t>f marks check box “Cancel”</w:t>
+            </w:r>
+          </w:p>
+        </w:tc>
+        <w:tc>
+          <w:tcPr>
+            <w:tcW w:w="3510" w:type="dxa"/>
+            <w:tcBorders>
+              <w:top w:val="single" w:sz="4" w:space="0" w:color="000000" w:themeColor="text1"/>
+              <w:left w:val="single" w:sz="4" w:space="0" w:color="000000" w:themeColor="text1"/>
+              <w:bottom w:val="single" w:sz="4" w:space="0" w:color="000000" w:themeColor="text1"/>
+              <w:right w:val="single" w:sz="4" w:space="0" w:color="000000" w:themeColor="text1"/>
+            </w:tcBorders>
+            <w:shd w:val="clear" w:color="auto" w:fill="FFFFFF" w:themeFill="background1"/>
+          </w:tcPr>
+          <w:p>
+            <w:pPr>
+              <w:rPr>
+                <w:sz w:val="24"/>
+                <w:szCs w:val="24"/>
+                <w:lang w:val="en-CA" w:eastAsia="en-CA"/>
+              </w:rPr>
+            </w:pPr>
+          </w:p>
+          <w:p>
+            <w:pPr>
+              <w:rPr>
+                <w:color w:val="000000" w:themeColor="text1"/>
+                <w:sz w:val="24"/>
+                <w:szCs w:val="24"/>
+                <w:lang w:val="en-CA" w:eastAsia="en-CA"/>
+              </w:rPr>
+            </w:pPr>
+            <w:r>
+              <w:rPr>
+                <w:sz w:val="24"/>
+                <w:szCs w:val="24"/>
+                <w:lang w:val="en-CA" w:eastAsia="en-CA"/>
               </w:rPr>
               <w:t>1.</w:t>
             </w:r>
@@ -7317,125 +7197,212 @@
               <w:rPr>
                 <w:sz w:val="24"/>
                 <w:szCs w:val="24"/>
-              </w:rPr>
-              <w:t>3</w:t>
-            </w:r>
-            <w:r>
-              <w:rPr>
-                <w:sz w:val="24"/>
-                <w:szCs w:val="24"/>
+                <w:lang w:val="en-CA" w:eastAsia="en-CA"/>
+              </w:rPr>
+              <w:t>2</w:t>
+            </w:r>
+            <w:r>
+              <w:rPr>
+                <w:sz w:val="24"/>
+                <w:szCs w:val="24"/>
+                <w:lang w:val="en-CA" w:eastAsia="en-CA"/>
+              </w:rPr>
+              <w:t>a</w:t>
+            </w:r>
+            <w:r>
+              <w:rPr>
+                <w:sz w:val="24"/>
+                <w:szCs w:val="24"/>
+                <w:lang w:val="en-CA" w:eastAsia="en-CA"/>
+              </w:rPr>
+              <w:t xml:space="preserve"> notify the </w:t>
+            </w:r>
+            <w:r>
+              <w:rPr>
+                <w:sz w:val="24"/>
+                <w:szCs w:val="24"/>
+                <w:lang w:eastAsia="en-CA"/>
+              </w:rPr>
+              <w:t>requestor;</w:t>
+            </w:r>
+            <w:r>
+              <w:rPr>
+                <w:color w:val="FF0000"/>
+                <w:sz w:val="24"/>
+                <w:szCs w:val="24"/>
+                <w:lang w:val="en-CA" w:eastAsia="en-CA"/>
               </w:rPr>
               <w:t xml:space="preserve"> </w:t>
             </w:r>
             <w:r>
               <w:rPr>
-                <w:sz w:val="24"/>
-                <w:szCs w:val="24"/>
-              </w:rPr>
-              <w:t xml:space="preserve">write text in text box. </w:t>
-            </w:r>
-            <w:r>
-              <w:rPr>
-                <w:sz w:val="24"/>
-                <w:szCs w:val="24"/>
-              </w:rPr>
-              <w:t>Push button “Add”</w:t>
-            </w:r>
-          </w:p>
-          <w:p>
-            <w:pPr>
-              <w:rPr>
-                <w:sz w:val="24"/>
-                <w:szCs w:val="24"/>
-              </w:rPr>
-            </w:pPr>
-          </w:p>
-        </w:tc>
-        <w:tc>
-          <w:tcPr>
-            <w:tcW w:w="3510" w:type="dxa"/>
-            <w:tcBorders>
-              <w:top w:val="single" w:sz="4" w:space="0" w:color="000000" w:themeColor="text1"/>
-              <w:left w:val="single" w:sz="4" w:space="0" w:color="000000" w:themeColor="text1"/>
-              <w:bottom w:val="single" w:sz="4" w:space="0" w:color="000000" w:themeColor="text1"/>
-              <w:right w:val="single" w:sz="4" w:space="0" w:color="000000" w:themeColor="text1"/>
-            </w:tcBorders>
-            <w:shd w:val="clear" w:color="auto" w:fill="FFFFFF" w:themeFill="background1"/>
-          </w:tcPr>
-          <w:p>
-            <w:pPr>
-              <w:rPr>
-                <w:sz w:val="24"/>
-                <w:szCs w:val="24"/>
-                <w:lang w:val="en-CA" w:eastAsia="en-CA"/>
-              </w:rPr>
-            </w:pPr>
-          </w:p>
-          <w:p>
-            <w:pPr>
-              <w:rPr>
-                <w:sz w:val="24"/>
-                <w:szCs w:val="24"/>
-                <w:lang w:val="en-CA" w:eastAsia="en-CA"/>
-              </w:rPr>
-            </w:pPr>
-            <w:r>
-              <w:rPr>
-                <w:sz w:val="24"/>
-                <w:szCs w:val="24"/>
-                <w:lang w:val="en-CA" w:eastAsia="en-CA"/>
-              </w:rPr>
-              <w:t>1.</w:t>
-            </w:r>
-            <w:r>
-              <w:rPr>
-                <w:sz w:val="24"/>
-                <w:szCs w:val="24"/>
-                <w:lang w:val="en-CA" w:eastAsia="en-CA"/>
-              </w:rPr>
-              <w:t>2</w:t>
-            </w:r>
-            <w:r>
-              <w:rPr>
+                <w:color w:val="000000" w:themeColor="text1"/>
+                <w:sz w:val="24"/>
+                <w:szCs w:val="24"/>
+                <w:lang w:val="en-CA" w:eastAsia="en-CA"/>
+              </w:rPr>
+              <w:t xml:space="preserve">users </w:t>
+            </w:r>
+            <w:r>
+              <w:rPr>
+                <w:color w:val="000000" w:themeColor="text1"/>
+                <w:sz w:val="24"/>
+                <w:szCs w:val="24"/>
+                <w:lang w:val="en-CA" w:eastAsia="en-CA"/>
+              </w:rPr>
+              <w:t xml:space="preserve">contact information gets available (for both) for </w:t>
+            </w:r>
+            <w:proofErr w:type="gramStart"/>
+            <w:r>
+              <w:rPr>
+                <w:color w:val="000000" w:themeColor="text1"/>
+                <w:sz w:val="24"/>
+                <w:szCs w:val="24"/>
+                <w:lang w:val="en-CA" w:eastAsia="en-CA"/>
+              </w:rPr>
+              <w:t>communication;</w:t>
+            </w:r>
+            <w:proofErr w:type="gramEnd"/>
+            <w:r>
+              <w:rPr>
+                <w:color w:val="000000" w:themeColor="text1"/>
                 <w:sz w:val="24"/>
                 <w:szCs w:val="24"/>
                 <w:lang w:val="en-CA" w:eastAsia="en-CA"/>
               </w:rPr>
               <w:t xml:space="preserve"> </w:t>
             </w:r>
-            <w:r>
-              <w:rPr>
-                <w:sz w:val="24"/>
-                <w:szCs w:val="24"/>
-                <w:lang w:val="en-CA" w:eastAsia="en-CA"/>
-              </w:rPr>
-              <w:t>displays page with book info.</w:t>
-            </w:r>
-          </w:p>
-          <w:p>
-            <w:pPr>
-              <w:rPr>
-                <w:sz w:val="24"/>
-                <w:szCs w:val="24"/>
-                <w:lang w:val="en-CA" w:eastAsia="en-CA"/>
-              </w:rPr>
-            </w:pPr>
-            <w:r>
-              <w:rPr>
-                <w:sz w:val="24"/>
-                <w:szCs w:val="24"/>
-                <w:lang w:val="en-CA" w:eastAsia="en-CA"/>
-              </w:rPr>
-              <w:t>1.</w:t>
-            </w:r>
-            <w:r>
-              <w:rPr>
-                <w:sz w:val="24"/>
-                <w:szCs w:val="24"/>
-                <w:lang w:val="en-CA" w:eastAsia="en-CA"/>
-              </w:rPr>
-              <w:t>4 display added review</w:t>
-            </w:r>
+          </w:p>
+          <w:p>
+            <w:pPr>
+              <w:rPr>
+                <w:color w:val="000000" w:themeColor="text1"/>
+                <w:sz w:val="24"/>
+                <w:szCs w:val="24"/>
+                <w:lang w:val="en-CA" w:eastAsia="en-CA"/>
+              </w:rPr>
+            </w:pPr>
+            <w:r>
+              <w:rPr>
+                <w:color w:val="000000" w:themeColor="text1"/>
+                <w:sz w:val="24"/>
+                <w:szCs w:val="24"/>
+                <w:lang w:val="en-CA" w:eastAsia="en-CA"/>
+              </w:rPr>
+              <w:t xml:space="preserve">mark the book as “not available” in the catalogue; in user’s profiles appeared info </w:t>
+            </w:r>
+            <w:r>
+              <w:rPr>
+                <w:sz w:val="24"/>
+                <w:szCs w:val="24"/>
+                <w:lang w:val="en-CA" w:eastAsia="en-CA"/>
+              </w:rPr>
+              <w:t xml:space="preserve">about “leased” </w:t>
+            </w:r>
+            <w:proofErr w:type="gramStart"/>
+            <w:r>
+              <w:rPr>
+                <w:color w:val="000000" w:themeColor="text1"/>
+                <w:sz w:val="24"/>
+                <w:szCs w:val="24"/>
+                <w:lang w:val="en-CA" w:eastAsia="en-CA"/>
+              </w:rPr>
+              <w:t>book</w:t>
+            </w:r>
+            <w:proofErr w:type="gramEnd"/>
+          </w:p>
+          <w:p>
+            <w:pPr>
+              <w:rPr>
+                <w:color w:val="000000" w:themeColor="text1"/>
+                <w:sz w:val="24"/>
+                <w:szCs w:val="24"/>
+                <w:lang w:val="en-CA" w:eastAsia="en-CA"/>
+              </w:rPr>
+            </w:pPr>
+          </w:p>
+          <w:p>
+            <w:pPr>
+              <w:rPr>
+                <w:color w:val="FF0000"/>
+                <w:sz w:val="24"/>
+                <w:szCs w:val="24"/>
+                <w:lang w:val="en-CA" w:eastAsia="en-CA"/>
+              </w:rPr>
+            </w:pPr>
+            <w:r>
+              <w:rPr>
+                <w:color w:val="000000" w:themeColor="text1"/>
+                <w:sz w:val="24"/>
+                <w:szCs w:val="24"/>
+                <w:lang w:val="en-CA" w:eastAsia="en-CA"/>
+              </w:rPr>
+              <w:t xml:space="preserve">1.2b </w:t>
+            </w:r>
+            <w:r>
+              <w:rPr>
+                <w:sz w:val="24"/>
+                <w:szCs w:val="24"/>
+                <w:lang w:val="en-CA" w:eastAsia="en-CA"/>
+              </w:rPr>
+              <w:t xml:space="preserve">notify the </w:t>
+            </w:r>
+            <w:r>
+              <w:rPr>
+                <w:sz w:val="24"/>
+                <w:szCs w:val="24"/>
+                <w:lang w:eastAsia="en-CA"/>
+              </w:rPr>
+              <w:t>requestor</w:t>
+            </w:r>
+            <w:r>
+              <w:rPr>
+                <w:color w:val="FF0000"/>
+                <w:sz w:val="24"/>
+                <w:szCs w:val="24"/>
+                <w:lang w:val="en-CA" w:eastAsia="en-CA"/>
+              </w:rPr>
+              <w:t xml:space="preserve"> </w:t>
+            </w:r>
+            <w:r>
+              <w:rPr>
+                <w:color w:val="000000" w:themeColor="text1"/>
+                <w:sz w:val="24"/>
+                <w:szCs w:val="24"/>
+                <w:lang w:val="en-CA" w:eastAsia="en-CA"/>
+              </w:rPr>
+              <w:t xml:space="preserve">about request </w:t>
+            </w:r>
+            <w:proofErr w:type="gramStart"/>
+            <w:r>
+              <w:rPr>
+                <w:color w:val="000000" w:themeColor="text1"/>
+                <w:sz w:val="24"/>
+                <w:szCs w:val="24"/>
+                <w:lang w:val="en-CA" w:eastAsia="en-CA"/>
+              </w:rPr>
+              <w:t>cancelation</w:t>
+            </w:r>
+            <w:proofErr w:type="gramEnd"/>
+            <w:r>
+              <w:rPr>
+                <w:color w:val="FF0000"/>
+                <w:sz w:val="24"/>
+                <w:szCs w:val="24"/>
+                <w:lang w:val="en-CA" w:eastAsia="en-CA"/>
+              </w:rPr>
+              <w:t xml:space="preserve"> </w:t>
+            </w:r>
+          </w:p>
+          <w:p>
+            <w:pPr>
+              <w:rPr>
+                <w:color w:val="000000" w:themeColor="text1"/>
+                <w:sz w:val="24"/>
+                <w:szCs w:val="24"/>
+                <w:lang w:val="en-CA" w:eastAsia="en-CA"/>
+              </w:rPr>
+            </w:pPr>
           </w:p>
         </w:tc>
       </w:tr>
@@ -7485,7 +7452,6 @@
                 <w:szCs w:val="24"/>
                 <w:lang w:val="en-CA" w:eastAsia="en-CA"/>
               </w:rPr>
-              <w:lastRenderedPageBreak/>
               <w:t>Conditions</w:t>
             </w:r>
           </w:p>
@@ -7524,7 +7490,6 @@
                 <w:szCs w:val="24"/>
                 <w:lang w:val="en-CA" w:eastAsia="en-CA"/>
               </w:rPr>
-              <w:lastRenderedPageBreak/>
               <w:t>1.</w:t>
             </w:r>
           </w:p>
@@ -7566,36 +7531,6 @@
         </w:tc>
       </w:tr>
     </w:tbl>
-    <w:p>
-      <w:pPr>
-        <w:ind w:left="-180"/>
-      </w:pPr>
-    </w:p>
-    <w:p>
-      <w:pPr>
-        <w:ind w:left="-180"/>
-      </w:pPr>
-    </w:p>
-    <w:p>
-      <w:pPr>
-        <w:ind w:left="-180"/>
-      </w:pPr>
-    </w:p>
-    <w:p>
-      <w:pPr>
-        <w:ind w:left="-180"/>
-      </w:pPr>
-    </w:p>
-    <w:p>
-      <w:pPr>
-        <w:ind w:left="-180"/>
-      </w:pPr>
-    </w:p>
-    <w:p>
-      <w:pPr>
-        <w:ind w:left="-180"/>
-      </w:pPr>
-    </w:p>
     <w:p>
       <w:pPr>
         <w:ind w:left="-180"/>
@@ -7646,6 +7581,7 @@
                 <w:szCs w:val="24"/>
                 <w:lang w:val="en-CA" w:eastAsia="en-CA"/>
               </w:rPr>
+              <w:lastRenderedPageBreak/>
               <w:t>Use Case #</w:t>
             </w:r>
           </w:p>
@@ -7678,6 +7614,15 @@
                 <w:lang w:val="en-CA" w:eastAsia="en-CA"/>
               </w:rPr>
               <w:t>7</w:t>
+            </w:r>
+            <w:r>
+              <w:rPr>
+                <w:b/>
+                <w:sz w:val="24"/>
+                <w:szCs w:val="24"/>
+                <w:lang w:val="en-CA" w:eastAsia="en-CA"/>
+              </w:rPr>
+              <w:t xml:space="preserve"> </w:t>
             </w:r>
           </w:p>
         </w:tc>
@@ -7735,6 +7680,15 @@
                 <w:lang w:val="en-CA" w:eastAsia="en-CA"/>
               </w:rPr>
             </w:pPr>
+            <w:r>
+              <w:rPr>
+                <w:b/>
+                <w:sz w:val="24"/>
+                <w:szCs w:val="24"/>
+                <w:lang w:val="en-CA" w:eastAsia="en-CA"/>
+              </w:rPr>
+              <w:t>Write a review</w:t>
+            </w:r>
           </w:p>
         </w:tc>
       </w:tr>
@@ -7791,6 +7745,22 @@
                 <w:lang w:val="en-CA" w:eastAsia="en-CA"/>
               </w:rPr>
             </w:pPr>
+            <w:r>
+              <w:rPr>
+                <w:sz w:val="24"/>
+                <w:szCs w:val="24"/>
+                <w:lang w:val="en-CA" w:eastAsia="en-CA"/>
+              </w:rPr>
+              <w:t xml:space="preserve">Member </w:t>
+            </w:r>
+            <w:r>
+              <w:rPr>
+                <w:sz w:val="24"/>
+                <w:szCs w:val="24"/>
+                <w:lang w:val="en-CA" w:eastAsia="en-CA"/>
+              </w:rPr>
+              <w:t>wants to write a review to the book.</w:t>
+            </w:r>
           </w:p>
         </w:tc>
       </w:tr>
@@ -7847,6 +7817,38 @@
                 <w:lang w:val="en-CA" w:eastAsia="en-CA"/>
               </w:rPr>
             </w:pPr>
+            <w:r>
+              <w:rPr>
+                <w:sz w:val="24"/>
+                <w:szCs w:val="24"/>
+                <w:lang w:val="en-CA" w:eastAsia="en-CA"/>
+              </w:rPr>
+              <w:t>Pressing “</w:t>
+            </w:r>
+            <w:r>
+              <w:rPr>
+                <w:sz w:val="24"/>
+                <w:szCs w:val="24"/>
+                <w:lang w:val="en-CA" w:eastAsia="en-CA"/>
+              </w:rPr>
+              <w:t>Add re</w:t>
+            </w:r>
+            <w:r>
+              <w:rPr>
+                <w:sz w:val="24"/>
+                <w:szCs w:val="24"/>
+                <w:lang w:val="en-CA" w:eastAsia="en-CA"/>
+              </w:rPr>
+              <w:t>view</w:t>
+            </w:r>
+            <w:r>
+              <w:rPr>
+                <w:sz w:val="24"/>
+                <w:szCs w:val="24"/>
+                <w:lang w:val="en-CA" w:eastAsia="en-CA"/>
+              </w:rPr>
+              <w:t>” button</w:t>
+            </w:r>
           </w:p>
         </w:tc>
       </w:tr>
@@ -7903,6 +7905,14 @@
                 <w:lang w:val="en-CA" w:eastAsia="en-CA"/>
               </w:rPr>
             </w:pPr>
+            <w:r>
+              <w:rPr>
+                <w:sz w:val="24"/>
+                <w:szCs w:val="24"/>
+                <w:lang w:val="en-CA" w:eastAsia="en-CA"/>
+              </w:rPr>
+              <w:t>Adding review</w:t>
+            </w:r>
           </w:p>
         </w:tc>
       </w:tr>
@@ -7958,6 +7968,14 @@
                 <w:szCs w:val="24"/>
               </w:rPr>
             </w:pPr>
+            <w:r>
+              <w:rPr>
+                <w:sz w:val="24"/>
+                <w:szCs w:val="24"/>
+                <w:lang w:val="en-CA" w:eastAsia="en-CA"/>
+              </w:rPr>
+              <w:t>Member</w:t>
+            </w:r>
           </w:p>
         </w:tc>
       </w:tr>
@@ -8070,6 +8088,14 @@
                 <w:lang w:val="en-CA" w:eastAsia="en-CA"/>
               </w:rPr>
             </w:pPr>
+            <w:r>
+              <w:rPr>
+                <w:sz w:val="24"/>
+                <w:szCs w:val="24"/>
+                <w:lang w:val="en-CA" w:eastAsia="en-CA"/>
+              </w:rPr>
+              <w:t>System user</w:t>
+            </w:r>
           </w:p>
         </w:tc>
       </w:tr>
@@ -8126,6 +8152,14 @@
                 <w:lang w:val="en-CA" w:eastAsia="en-CA"/>
               </w:rPr>
             </w:pPr>
+            <w:r>
+              <w:rPr>
+                <w:sz w:val="24"/>
+                <w:szCs w:val="24"/>
+                <w:lang w:val="en-CA" w:eastAsia="en-CA"/>
+              </w:rPr>
+              <w:t>Registration</w:t>
+            </w:r>
           </w:p>
         </w:tc>
       </w:tr>
@@ -8182,6 +8216,14 @@
                 <w:lang w:val="en-CA" w:eastAsia="en-CA"/>
               </w:rPr>
             </w:pPr>
+            <w:r>
+              <w:rPr>
+                <w:sz w:val="24"/>
+                <w:szCs w:val="24"/>
+                <w:lang w:val="en-CA" w:eastAsia="en-CA"/>
+              </w:rPr>
+              <w:t xml:space="preserve">New review appeared in the book’s info </w:t>
+            </w:r>
           </w:p>
         </w:tc>
       </w:tr>
@@ -8338,36 +8380,73 @@
               </w:rPr>
               <w:t>1.1</w:t>
             </w:r>
-          </w:p>
-          <w:p>
-            <w:pPr>
-              <w:rPr>
-                <w:sz w:val="24"/>
-                <w:szCs w:val="24"/>
-              </w:rPr>
-            </w:pPr>
-            <w:r>
-              <w:rPr>
-                <w:sz w:val="24"/>
-                <w:szCs w:val="24"/>
-              </w:rPr>
-              <w:t>1.2</w:t>
-            </w:r>
-          </w:p>
-          <w:p>
-            <w:pPr>
-              <w:rPr>
-                <w:sz w:val="24"/>
-                <w:szCs w:val="24"/>
-              </w:rPr>
-            </w:pPr>
-            <w:r>
-              <w:rPr>
-                <w:sz w:val="24"/>
-                <w:szCs w:val="24"/>
-              </w:rPr>
-              <w:t>1.4</w:t>
-            </w:r>
+            <w:r>
+              <w:rPr>
+                <w:sz w:val="24"/>
+                <w:szCs w:val="24"/>
+              </w:rPr>
+              <w:t xml:space="preserve"> open the book description.</w:t>
+            </w:r>
+          </w:p>
+          <w:p>
+            <w:pPr>
+              <w:rPr>
+                <w:sz w:val="24"/>
+                <w:szCs w:val="24"/>
+              </w:rPr>
+            </w:pPr>
+            <w:r>
+              <w:rPr>
+                <w:sz w:val="24"/>
+                <w:szCs w:val="24"/>
+              </w:rPr>
+              <w:t>1.</w:t>
+            </w:r>
+            <w:r>
+              <w:rPr>
+                <w:sz w:val="24"/>
+                <w:szCs w:val="24"/>
+              </w:rPr>
+              <w:t>3</w:t>
+            </w:r>
+            <w:r>
+              <w:rPr>
+                <w:sz w:val="24"/>
+                <w:szCs w:val="24"/>
+              </w:rPr>
+              <w:t xml:space="preserve"> </w:t>
+            </w:r>
+            <w:r>
+              <w:rPr>
+                <w:sz w:val="24"/>
+                <w:szCs w:val="24"/>
+              </w:rPr>
+              <w:t xml:space="preserve">write text in text box. </w:t>
+            </w:r>
+            <w:r>
+              <w:rPr>
+                <w:sz w:val="24"/>
+                <w:szCs w:val="24"/>
+              </w:rPr>
+              <w:t>Push button “</w:t>
+            </w:r>
+            <w:proofErr w:type="gramStart"/>
+            <w:r>
+              <w:rPr>
+                <w:sz w:val="24"/>
+                <w:szCs w:val="24"/>
+              </w:rPr>
+              <w:t>Add”</w:t>
+            </w:r>
+            <w:proofErr w:type="gramEnd"/>
+          </w:p>
+          <w:p>
+            <w:pPr>
+              <w:rPr>
+                <w:sz w:val="24"/>
+                <w:szCs w:val="24"/>
+              </w:rPr>
+            </w:pPr>
           </w:p>
         </w:tc>
         <w:tc>
@@ -8404,25 +8483,2444 @@
                 <w:szCs w:val="24"/>
                 <w:lang w:val="en-CA" w:eastAsia="en-CA"/>
               </w:rPr>
-              <w:t>1.3</w:t>
-            </w:r>
-          </w:p>
-          <w:p>
-            <w:pPr>
-              <w:rPr>
-                <w:sz w:val="24"/>
-                <w:szCs w:val="24"/>
-                <w:lang w:val="en-CA" w:eastAsia="en-CA"/>
-              </w:rPr>
-            </w:pPr>
-            <w:r>
-              <w:rPr>
-                <w:sz w:val="24"/>
-                <w:szCs w:val="24"/>
-                <w:lang w:val="en-CA" w:eastAsia="en-CA"/>
-              </w:rPr>
-              <w:t>1.5</w:t>
-            </w:r>
+              <w:t>1.</w:t>
+            </w:r>
+            <w:r>
+              <w:rPr>
+                <w:sz w:val="24"/>
+                <w:szCs w:val="24"/>
+                <w:lang w:val="en-CA" w:eastAsia="en-CA"/>
+              </w:rPr>
+              <w:t>2</w:t>
+            </w:r>
+            <w:r>
+              <w:rPr>
+                <w:sz w:val="24"/>
+                <w:szCs w:val="24"/>
+                <w:lang w:val="en-CA" w:eastAsia="en-CA"/>
+              </w:rPr>
+              <w:t xml:space="preserve"> displays page with book info.</w:t>
+            </w:r>
+          </w:p>
+          <w:p>
+            <w:pPr>
+              <w:rPr>
+                <w:sz w:val="24"/>
+                <w:szCs w:val="24"/>
+                <w:lang w:val="en-CA" w:eastAsia="en-CA"/>
+              </w:rPr>
+            </w:pPr>
+            <w:r>
+              <w:rPr>
+                <w:sz w:val="24"/>
+                <w:szCs w:val="24"/>
+                <w:lang w:val="en-CA" w:eastAsia="en-CA"/>
+              </w:rPr>
+              <w:t>1.</w:t>
+            </w:r>
+            <w:r>
+              <w:rPr>
+                <w:sz w:val="24"/>
+                <w:szCs w:val="24"/>
+                <w:lang w:val="en-CA" w:eastAsia="en-CA"/>
+              </w:rPr>
+              <w:t>4 display added review</w:t>
+            </w:r>
+          </w:p>
+        </w:tc>
+      </w:tr>
+      <w:tr>
+        <w:trPr>
+          <w:trHeight w:val="20"/>
+        </w:trPr>
+        <w:tc>
+          <w:tcPr>
+            <w:tcW w:w="2419" w:type="dxa"/>
+            <w:tcBorders>
+              <w:top w:val="single" w:sz="4" w:space="0" w:color="000000" w:themeColor="text1"/>
+              <w:left w:val="single" w:sz="4" w:space="0" w:color="000000" w:themeColor="text1"/>
+              <w:bottom w:val="single" w:sz="4" w:space="0" w:color="000000" w:themeColor="text1"/>
+              <w:right w:val="single" w:sz="4" w:space="0" w:color="000000" w:themeColor="text1"/>
+            </w:tcBorders>
+            <w:shd w:val="clear" w:color="auto" w:fill="D9D9D9" w:themeFill="background1" w:themeFillShade="D9"/>
+          </w:tcPr>
+          <w:p>
+            <w:pPr>
+              <w:rPr>
+                <w:sz w:val="24"/>
+                <w:szCs w:val="24"/>
+                <w:lang w:val="en-CA" w:eastAsia="en-CA"/>
+              </w:rPr>
+            </w:pPr>
+            <w:r>
+              <w:rPr>
+                <w:sz w:val="24"/>
+                <w:szCs w:val="24"/>
+                <w:lang w:val="en-CA" w:eastAsia="en-CA"/>
+              </w:rPr>
+              <w:t xml:space="preserve">Exception </w:t>
+            </w:r>
+          </w:p>
+          <w:p>
+            <w:pPr>
+              <w:rPr>
+                <w:sz w:val="24"/>
+                <w:szCs w:val="24"/>
+                <w:lang w:val="en-CA" w:eastAsia="en-CA"/>
+              </w:rPr>
+            </w:pPr>
+            <w:r>
+              <w:rPr>
+                <w:sz w:val="24"/>
+                <w:szCs w:val="24"/>
+                <w:lang w:val="en-CA" w:eastAsia="en-CA"/>
+              </w:rPr>
+              <w:t>Conditions</w:t>
+            </w:r>
+          </w:p>
+          <w:p>
+            <w:pPr>
+              <w:rPr>
+                <w:sz w:val="24"/>
+                <w:szCs w:val="24"/>
+                <w:lang w:val="en-CA" w:eastAsia="en-CA"/>
+              </w:rPr>
+            </w:pPr>
+          </w:p>
+        </w:tc>
+        <w:tc>
+          <w:tcPr>
+            <w:tcW w:w="3336" w:type="dxa"/>
+            <w:tcBorders>
+              <w:top w:val="single" w:sz="4" w:space="0" w:color="000000" w:themeColor="text1"/>
+              <w:left w:val="single" w:sz="4" w:space="0" w:color="000000" w:themeColor="text1"/>
+              <w:bottom w:val="single" w:sz="4" w:space="0" w:color="000000" w:themeColor="text1"/>
+              <w:right w:val="single" w:sz="4" w:space="0" w:color="000000" w:themeColor="text1"/>
+            </w:tcBorders>
+            <w:shd w:val="clear" w:color="auto" w:fill="FFFFFF" w:themeFill="background1"/>
+          </w:tcPr>
+          <w:p>
+            <w:pPr>
+              <w:rPr>
+                <w:sz w:val="24"/>
+                <w:szCs w:val="24"/>
+                <w:lang w:val="en-CA" w:eastAsia="en-CA"/>
+              </w:rPr>
+            </w:pPr>
+            <w:r>
+              <w:rPr>
+                <w:sz w:val="24"/>
+                <w:szCs w:val="24"/>
+                <w:lang w:val="en-CA" w:eastAsia="en-CA"/>
+              </w:rPr>
+              <w:t>1.</w:t>
+            </w:r>
+          </w:p>
+        </w:tc>
+        <w:tc>
+          <w:tcPr>
+            <w:tcW w:w="3510" w:type="dxa"/>
+            <w:tcBorders>
+              <w:top w:val="single" w:sz="4" w:space="0" w:color="000000" w:themeColor="text1"/>
+              <w:left w:val="single" w:sz="4" w:space="0" w:color="000000" w:themeColor="text1"/>
+              <w:bottom w:val="single" w:sz="4" w:space="0" w:color="000000" w:themeColor="text1"/>
+              <w:right w:val="single" w:sz="4" w:space="0" w:color="000000" w:themeColor="text1"/>
+            </w:tcBorders>
+            <w:shd w:val="clear" w:color="auto" w:fill="FFFFFF" w:themeFill="background1"/>
+          </w:tcPr>
+          <w:p>
+            <w:pPr>
+              <w:rPr>
+                <w:sz w:val="24"/>
+                <w:szCs w:val="24"/>
+              </w:rPr>
+            </w:pPr>
+            <w:r>
+              <w:rPr>
+                <w:sz w:val="24"/>
+                <w:szCs w:val="24"/>
+              </w:rPr>
+              <w:t>2.</w:t>
+            </w:r>
+          </w:p>
+          <w:p>
+            <w:pPr>
+              <w:rPr>
+                <w:sz w:val="24"/>
+                <w:szCs w:val="24"/>
+              </w:rPr>
+            </w:pPr>
+          </w:p>
+        </w:tc>
+      </w:tr>
+    </w:tbl>
+    <w:p>
+      <w:pPr>
+        <w:ind w:left="-180"/>
+      </w:pPr>
+    </w:p>
+    <w:p>
+      <w:pPr>
+        <w:ind w:left="-180"/>
+      </w:pPr>
+    </w:p>
+    <w:p>
+      <w:pPr>
+        <w:ind w:left="-180"/>
+      </w:pPr>
+    </w:p>
+    <w:p>
+      <w:pPr>
+        <w:ind w:left="-180"/>
+      </w:pPr>
+    </w:p>
+    <w:tbl>
+      <w:tblPr>
+        <w:tblStyle w:val="TableGrid"/>
+        <w:tblW w:w="0" w:type="auto"/>
+        <w:tblLook w:val="04A0" w:firstRow="1" w:lastRow="0" w:firstColumn="1" w:lastColumn="0" w:noHBand="0" w:noVBand="1"/>
+      </w:tblPr>
+      <w:tblGrid>
+        <w:gridCol w:w="2419"/>
+        <w:gridCol w:w="3336"/>
+        <w:gridCol w:w="3510"/>
+      </w:tblGrid>
+      <w:tr>
+        <w:trPr>
+          <w:trHeight w:val="20"/>
+        </w:trPr>
+        <w:tc>
+          <w:tcPr>
+            <w:tcW w:w="2419" w:type="dxa"/>
+            <w:tcBorders>
+              <w:top w:val="single" w:sz="4" w:space="0" w:color="000000" w:themeColor="text1"/>
+              <w:left w:val="single" w:sz="4" w:space="0" w:color="000000" w:themeColor="text1"/>
+              <w:bottom w:val="single" w:sz="4" w:space="0" w:color="000000" w:themeColor="text1"/>
+              <w:right w:val="single" w:sz="4" w:space="0" w:color="000000" w:themeColor="text1"/>
+            </w:tcBorders>
+            <w:shd w:val="clear" w:color="auto" w:fill="D9D9D9" w:themeFill="background1" w:themeFillShade="D9"/>
+          </w:tcPr>
+          <w:p>
+            <w:pPr>
+              <w:rPr>
+                <w:sz w:val="24"/>
+                <w:szCs w:val="24"/>
+                <w:lang w:val="en-CA" w:eastAsia="en-CA"/>
+              </w:rPr>
+            </w:pPr>
+            <w:r>
+              <w:rPr>
+                <w:sz w:val="24"/>
+                <w:szCs w:val="24"/>
+                <w:lang w:val="en-CA" w:eastAsia="en-CA"/>
+              </w:rPr>
+              <w:t>Use Case #</w:t>
+            </w:r>
+          </w:p>
+        </w:tc>
+        <w:tc>
+          <w:tcPr>
+            <w:tcW w:w="6846" w:type="dxa"/>
+            <w:gridSpan w:val="2"/>
+            <w:tcBorders>
+              <w:top w:val="single" w:sz="4" w:space="0" w:color="000000" w:themeColor="text1"/>
+              <w:left w:val="single" w:sz="4" w:space="0" w:color="000000" w:themeColor="text1"/>
+              <w:bottom w:val="single" w:sz="4" w:space="0" w:color="000000" w:themeColor="text1"/>
+              <w:right w:val="single" w:sz="4" w:space="0" w:color="000000" w:themeColor="text1"/>
+            </w:tcBorders>
+          </w:tcPr>
+          <w:p>
+            <w:pPr>
+              <w:rPr>
+                <w:b/>
+                <w:sz w:val="24"/>
+                <w:szCs w:val="24"/>
+                <w:lang w:val="en-CA" w:eastAsia="en-CA"/>
+              </w:rPr>
+            </w:pPr>
+            <w:r>
+              <w:rPr>
+                <w:b/>
+                <w:sz w:val="24"/>
+                <w:szCs w:val="24"/>
+                <w:lang w:val="en-CA" w:eastAsia="en-CA"/>
+              </w:rPr>
+              <w:t>8</w:t>
+            </w:r>
+          </w:p>
+        </w:tc>
+      </w:tr>
+      <w:tr>
+        <w:trPr>
+          <w:trHeight w:val="20"/>
+        </w:trPr>
+        <w:tc>
+          <w:tcPr>
+            <w:tcW w:w="2419" w:type="dxa"/>
+            <w:tcBorders>
+              <w:top w:val="single" w:sz="4" w:space="0" w:color="000000" w:themeColor="text1"/>
+              <w:left w:val="single" w:sz="4" w:space="0" w:color="000000" w:themeColor="text1"/>
+              <w:bottom w:val="single" w:sz="4" w:space="0" w:color="000000" w:themeColor="text1"/>
+              <w:right w:val="single" w:sz="4" w:space="0" w:color="000000" w:themeColor="text1"/>
+            </w:tcBorders>
+            <w:shd w:val="clear" w:color="auto" w:fill="D9D9D9" w:themeFill="background1" w:themeFillShade="D9"/>
+          </w:tcPr>
+          <w:p>
+            <w:pPr>
+              <w:rPr>
+                <w:sz w:val="24"/>
+                <w:szCs w:val="24"/>
+                <w:lang w:val="en-CA" w:eastAsia="en-CA"/>
+              </w:rPr>
+            </w:pPr>
+            <w:r>
+              <w:rPr>
+                <w:sz w:val="24"/>
+                <w:szCs w:val="24"/>
+                <w:lang w:val="en-CA" w:eastAsia="en-CA"/>
+              </w:rPr>
+              <w:t>Use Case Name</w:t>
+            </w:r>
+          </w:p>
+        </w:tc>
+        <w:tc>
+          <w:tcPr>
+            <w:tcW w:w="6846" w:type="dxa"/>
+            <w:gridSpan w:val="2"/>
+            <w:tcBorders>
+              <w:top w:val="single" w:sz="4" w:space="0" w:color="000000" w:themeColor="text1"/>
+              <w:left w:val="single" w:sz="4" w:space="0" w:color="000000" w:themeColor="text1"/>
+              <w:bottom w:val="single" w:sz="4" w:space="0" w:color="000000" w:themeColor="text1"/>
+              <w:right w:val="single" w:sz="4" w:space="0" w:color="000000" w:themeColor="text1"/>
+            </w:tcBorders>
+          </w:tcPr>
+          <w:p>
+            <w:pPr>
+              <w:rPr>
+                <w:b/>
+                <w:sz w:val="24"/>
+                <w:szCs w:val="24"/>
+                <w:lang w:val="en-CA" w:eastAsia="en-CA"/>
+              </w:rPr>
+            </w:pPr>
+            <w:r>
+              <w:rPr>
+                <w:sz w:val="24"/>
+                <w:szCs w:val="24"/>
+                <w:lang w:val="en-CA" w:eastAsia="en-CA"/>
+              </w:rPr>
+              <w:t>Edit Book</w:t>
+            </w:r>
+          </w:p>
+        </w:tc>
+      </w:tr>
+      <w:tr>
+        <w:trPr>
+          <w:trHeight w:val="20"/>
+        </w:trPr>
+        <w:tc>
+          <w:tcPr>
+            <w:tcW w:w="2419" w:type="dxa"/>
+            <w:tcBorders>
+              <w:top w:val="single" w:sz="4" w:space="0" w:color="000000" w:themeColor="text1"/>
+              <w:left w:val="single" w:sz="4" w:space="0" w:color="000000" w:themeColor="text1"/>
+              <w:bottom w:val="single" w:sz="4" w:space="0" w:color="000000" w:themeColor="text1"/>
+              <w:right w:val="single" w:sz="4" w:space="0" w:color="000000" w:themeColor="text1"/>
+            </w:tcBorders>
+            <w:shd w:val="clear" w:color="auto" w:fill="D9D9D9" w:themeFill="background1" w:themeFillShade="D9"/>
+            <w:hideMark/>
+          </w:tcPr>
+          <w:p>
+            <w:pPr>
+              <w:rPr>
+                <w:sz w:val="24"/>
+                <w:szCs w:val="24"/>
+                <w:lang w:val="en-CA" w:eastAsia="en-CA"/>
+              </w:rPr>
+            </w:pPr>
+            <w:r>
+              <w:rPr>
+                <w:sz w:val="24"/>
+                <w:szCs w:val="24"/>
+                <w:lang w:val="en-CA" w:eastAsia="en-CA"/>
+              </w:rPr>
+              <w:t>Scenario</w:t>
+            </w:r>
+          </w:p>
+        </w:tc>
+        <w:tc>
+          <w:tcPr>
+            <w:tcW w:w="6846" w:type="dxa"/>
+            <w:gridSpan w:val="2"/>
+            <w:tcBorders>
+              <w:top w:val="single" w:sz="4" w:space="0" w:color="000000" w:themeColor="text1"/>
+              <w:left w:val="single" w:sz="4" w:space="0" w:color="000000" w:themeColor="text1"/>
+              <w:bottom w:val="single" w:sz="4" w:space="0" w:color="000000" w:themeColor="text1"/>
+              <w:right w:val="single" w:sz="4" w:space="0" w:color="000000" w:themeColor="text1"/>
+            </w:tcBorders>
+          </w:tcPr>
+          <w:p>
+            <w:pPr>
+              <w:rPr>
+                <w:sz w:val="24"/>
+                <w:szCs w:val="24"/>
+                <w:lang w:val="en-CA" w:eastAsia="en-CA"/>
+              </w:rPr>
+            </w:pPr>
+            <w:r>
+              <w:rPr>
+                <w:sz w:val="24"/>
+                <w:szCs w:val="24"/>
+                <w:lang w:val="en-CA" w:eastAsia="en-CA"/>
+              </w:rPr>
+              <w:t>Member want</w:t>
+            </w:r>
+            <w:r>
+              <w:rPr>
+                <w:sz w:val="24"/>
+                <w:szCs w:val="24"/>
+                <w:lang w:val="en-CA" w:eastAsia="en-CA"/>
+              </w:rPr>
+              <w:t>s</w:t>
+            </w:r>
+            <w:r>
+              <w:rPr>
+                <w:sz w:val="24"/>
+                <w:szCs w:val="24"/>
+                <w:lang w:val="en-CA" w:eastAsia="en-CA"/>
+              </w:rPr>
+              <w:t xml:space="preserve"> to change </w:t>
+            </w:r>
+            <w:r>
+              <w:rPr>
+                <w:sz w:val="24"/>
+                <w:szCs w:val="24"/>
+                <w:lang w:val="en-CA" w:eastAsia="en-CA"/>
+              </w:rPr>
+              <w:t>the</w:t>
+            </w:r>
+            <w:r>
+              <w:rPr>
+                <w:sz w:val="24"/>
+                <w:szCs w:val="24"/>
+                <w:lang w:val="en-CA" w:eastAsia="en-CA"/>
+              </w:rPr>
+              <w:t xml:space="preserve"> book information</w:t>
+            </w:r>
+            <w:r>
+              <w:rPr>
+                <w:sz w:val="24"/>
+                <w:szCs w:val="24"/>
+                <w:lang w:val="en-CA" w:eastAsia="en-CA"/>
+              </w:rPr>
+              <w:t>.</w:t>
+            </w:r>
+          </w:p>
+        </w:tc>
+      </w:tr>
+      <w:tr>
+        <w:trPr>
+          <w:trHeight w:val="20"/>
+        </w:trPr>
+        <w:tc>
+          <w:tcPr>
+            <w:tcW w:w="2419" w:type="dxa"/>
+            <w:tcBorders>
+              <w:top w:val="single" w:sz="4" w:space="0" w:color="000000" w:themeColor="text1"/>
+              <w:left w:val="single" w:sz="4" w:space="0" w:color="000000" w:themeColor="text1"/>
+              <w:bottom w:val="single" w:sz="4" w:space="0" w:color="000000" w:themeColor="text1"/>
+              <w:right w:val="single" w:sz="4" w:space="0" w:color="000000" w:themeColor="text1"/>
+            </w:tcBorders>
+            <w:shd w:val="clear" w:color="auto" w:fill="D9D9D9" w:themeFill="background1" w:themeFillShade="D9"/>
+            <w:hideMark/>
+          </w:tcPr>
+          <w:p>
+            <w:pPr>
+              <w:rPr>
+                <w:sz w:val="24"/>
+                <w:szCs w:val="24"/>
+                <w:lang w:val="en-CA" w:eastAsia="en-CA"/>
+              </w:rPr>
+            </w:pPr>
+            <w:r>
+              <w:rPr>
+                <w:sz w:val="24"/>
+                <w:szCs w:val="24"/>
+                <w:lang w:val="en-CA" w:eastAsia="en-CA"/>
+              </w:rPr>
+              <w:t>Triggering Event</w:t>
+            </w:r>
+          </w:p>
+        </w:tc>
+        <w:tc>
+          <w:tcPr>
+            <w:tcW w:w="6846" w:type="dxa"/>
+            <w:gridSpan w:val="2"/>
+            <w:tcBorders>
+              <w:top w:val="single" w:sz="4" w:space="0" w:color="000000" w:themeColor="text1"/>
+              <w:left w:val="single" w:sz="4" w:space="0" w:color="000000" w:themeColor="text1"/>
+              <w:bottom w:val="single" w:sz="4" w:space="0" w:color="000000" w:themeColor="text1"/>
+              <w:right w:val="single" w:sz="4" w:space="0" w:color="000000" w:themeColor="text1"/>
+            </w:tcBorders>
+          </w:tcPr>
+          <w:p>
+            <w:pPr>
+              <w:rPr>
+                <w:sz w:val="20"/>
+              </w:rPr>
+            </w:pPr>
+            <w:r>
+              <w:rPr>
+                <w:sz w:val="24"/>
+                <w:szCs w:val="24"/>
+                <w:lang w:val="en-CA" w:eastAsia="en-CA"/>
+              </w:rPr>
+              <w:t>Pressing “Edit book” button</w:t>
+            </w:r>
+          </w:p>
+        </w:tc>
+      </w:tr>
+      <w:tr>
+        <w:trPr>
+          <w:trHeight w:val="20"/>
+        </w:trPr>
+        <w:tc>
+          <w:tcPr>
+            <w:tcW w:w="2419" w:type="dxa"/>
+            <w:tcBorders>
+              <w:top w:val="single" w:sz="4" w:space="0" w:color="000000" w:themeColor="text1"/>
+              <w:left w:val="single" w:sz="4" w:space="0" w:color="000000" w:themeColor="text1"/>
+              <w:bottom w:val="single" w:sz="4" w:space="0" w:color="000000" w:themeColor="text1"/>
+              <w:right w:val="single" w:sz="4" w:space="0" w:color="000000" w:themeColor="text1"/>
+            </w:tcBorders>
+            <w:shd w:val="clear" w:color="auto" w:fill="D9D9D9" w:themeFill="background1" w:themeFillShade="D9"/>
+            <w:hideMark/>
+          </w:tcPr>
+          <w:p>
+            <w:pPr>
+              <w:rPr>
+                <w:sz w:val="24"/>
+                <w:szCs w:val="24"/>
+                <w:lang w:val="en-CA" w:eastAsia="en-CA"/>
+              </w:rPr>
+            </w:pPr>
+            <w:r>
+              <w:rPr>
+                <w:sz w:val="24"/>
+                <w:szCs w:val="24"/>
+                <w:lang w:val="en-CA" w:eastAsia="en-CA"/>
+              </w:rPr>
+              <w:t>Brief Description</w:t>
+            </w:r>
+          </w:p>
+        </w:tc>
+        <w:tc>
+          <w:tcPr>
+            <w:tcW w:w="6846" w:type="dxa"/>
+            <w:gridSpan w:val="2"/>
+            <w:tcBorders>
+              <w:top w:val="single" w:sz="4" w:space="0" w:color="000000" w:themeColor="text1"/>
+              <w:left w:val="single" w:sz="4" w:space="0" w:color="000000" w:themeColor="text1"/>
+              <w:bottom w:val="single" w:sz="4" w:space="0" w:color="000000" w:themeColor="text1"/>
+              <w:right w:val="single" w:sz="4" w:space="0" w:color="000000" w:themeColor="text1"/>
+            </w:tcBorders>
+          </w:tcPr>
+          <w:p>
+            <w:pPr>
+              <w:rPr>
+                <w:sz w:val="24"/>
+                <w:szCs w:val="24"/>
+                <w:lang w:val="en-CA" w:eastAsia="en-CA"/>
+              </w:rPr>
+            </w:pPr>
+            <w:r>
+              <w:rPr>
+                <w:sz w:val="24"/>
+                <w:szCs w:val="24"/>
+                <w:lang w:val="en-CA" w:eastAsia="en-CA"/>
+              </w:rPr>
+              <w:t>Edit Book</w:t>
+            </w:r>
+          </w:p>
+        </w:tc>
+      </w:tr>
+      <w:tr>
+        <w:trPr>
+          <w:trHeight w:val="20"/>
+        </w:trPr>
+        <w:tc>
+          <w:tcPr>
+            <w:tcW w:w="2419" w:type="dxa"/>
+            <w:tcBorders>
+              <w:top w:val="single" w:sz="4" w:space="0" w:color="000000" w:themeColor="text1"/>
+              <w:left w:val="single" w:sz="4" w:space="0" w:color="000000" w:themeColor="text1"/>
+              <w:bottom w:val="single" w:sz="4" w:space="0" w:color="000000" w:themeColor="text1"/>
+              <w:right w:val="single" w:sz="4" w:space="0" w:color="000000" w:themeColor="text1"/>
+            </w:tcBorders>
+            <w:shd w:val="clear" w:color="auto" w:fill="D9D9D9" w:themeFill="background1" w:themeFillShade="D9"/>
+            <w:hideMark/>
+          </w:tcPr>
+          <w:p>
+            <w:pPr>
+              <w:rPr>
+                <w:sz w:val="24"/>
+                <w:szCs w:val="24"/>
+                <w:lang w:val="en-CA" w:eastAsia="en-CA"/>
+              </w:rPr>
+            </w:pPr>
+            <w:r>
+              <w:rPr>
+                <w:sz w:val="24"/>
+                <w:szCs w:val="24"/>
+                <w:lang w:val="en-CA" w:eastAsia="en-CA"/>
+              </w:rPr>
+              <w:t>Actors</w:t>
+            </w:r>
+          </w:p>
+        </w:tc>
+        <w:tc>
+          <w:tcPr>
+            <w:tcW w:w="6846" w:type="dxa"/>
+            <w:gridSpan w:val="2"/>
+            <w:tcBorders>
+              <w:top w:val="single" w:sz="4" w:space="0" w:color="000000" w:themeColor="text1"/>
+              <w:left w:val="single" w:sz="4" w:space="0" w:color="000000" w:themeColor="text1"/>
+              <w:bottom w:val="single" w:sz="4" w:space="0" w:color="000000" w:themeColor="text1"/>
+              <w:right w:val="single" w:sz="4" w:space="0" w:color="000000" w:themeColor="text1"/>
+            </w:tcBorders>
+          </w:tcPr>
+          <w:p>
+            <w:pPr>
+              <w:rPr>
+                <w:sz w:val="24"/>
+                <w:szCs w:val="24"/>
+              </w:rPr>
+            </w:pPr>
+            <w:r>
+              <w:rPr>
+                <w:sz w:val="24"/>
+                <w:szCs w:val="24"/>
+                <w:lang w:val="en-CA" w:eastAsia="en-CA"/>
+              </w:rPr>
+              <w:t>Member</w:t>
+            </w:r>
+          </w:p>
+        </w:tc>
+      </w:tr>
+      <w:tr>
+        <w:trPr>
+          <w:trHeight w:val="20"/>
+        </w:trPr>
+        <w:tc>
+          <w:tcPr>
+            <w:tcW w:w="2419" w:type="dxa"/>
+            <w:tcBorders>
+              <w:top w:val="single" w:sz="4" w:space="0" w:color="000000" w:themeColor="text1"/>
+              <w:left w:val="single" w:sz="4" w:space="0" w:color="000000" w:themeColor="text1"/>
+              <w:bottom w:val="single" w:sz="4" w:space="0" w:color="000000" w:themeColor="text1"/>
+              <w:right w:val="single" w:sz="4" w:space="0" w:color="000000" w:themeColor="text1"/>
+            </w:tcBorders>
+            <w:shd w:val="clear" w:color="auto" w:fill="D9D9D9" w:themeFill="background1" w:themeFillShade="D9"/>
+            <w:hideMark/>
+          </w:tcPr>
+          <w:p>
+            <w:pPr>
+              <w:rPr>
+                <w:sz w:val="24"/>
+                <w:szCs w:val="24"/>
+                <w:lang w:val="en-CA" w:eastAsia="en-CA"/>
+              </w:rPr>
+            </w:pPr>
+            <w:r>
+              <w:rPr>
+                <w:sz w:val="24"/>
+                <w:szCs w:val="24"/>
+                <w:lang w:val="en-CA" w:eastAsia="en-CA"/>
+              </w:rPr>
+              <w:t>Related Use Cases</w:t>
+            </w:r>
+          </w:p>
+        </w:tc>
+        <w:tc>
+          <w:tcPr>
+            <w:tcW w:w="6846" w:type="dxa"/>
+            <w:gridSpan w:val="2"/>
+            <w:tcBorders>
+              <w:top w:val="single" w:sz="4" w:space="0" w:color="000000" w:themeColor="text1"/>
+              <w:left w:val="single" w:sz="4" w:space="0" w:color="000000" w:themeColor="text1"/>
+              <w:bottom w:val="single" w:sz="4" w:space="0" w:color="000000" w:themeColor="text1"/>
+              <w:right w:val="single" w:sz="4" w:space="0" w:color="000000" w:themeColor="text1"/>
+            </w:tcBorders>
+          </w:tcPr>
+          <w:p>
+            <w:pPr>
+              <w:rPr>
+                <w:sz w:val="24"/>
+                <w:szCs w:val="24"/>
+                <w:lang w:val="en-CA" w:eastAsia="en-CA"/>
+              </w:rPr>
+            </w:pPr>
+          </w:p>
+        </w:tc>
+      </w:tr>
+      <w:tr>
+        <w:trPr>
+          <w:trHeight w:val="20"/>
+        </w:trPr>
+        <w:tc>
+          <w:tcPr>
+            <w:tcW w:w="2419" w:type="dxa"/>
+            <w:tcBorders>
+              <w:top w:val="single" w:sz="4" w:space="0" w:color="000000" w:themeColor="text1"/>
+              <w:left w:val="single" w:sz="4" w:space="0" w:color="000000" w:themeColor="text1"/>
+              <w:bottom w:val="single" w:sz="4" w:space="0" w:color="000000" w:themeColor="text1"/>
+              <w:right w:val="single" w:sz="4" w:space="0" w:color="000000" w:themeColor="text1"/>
+            </w:tcBorders>
+            <w:shd w:val="clear" w:color="auto" w:fill="D9D9D9" w:themeFill="background1" w:themeFillShade="D9"/>
+            <w:hideMark/>
+          </w:tcPr>
+          <w:p>
+            <w:pPr>
+              <w:rPr>
+                <w:sz w:val="24"/>
+                <w:szCs w:val="24"/>
+                <w:lang w:val="en-CA" w:eastAsia="en-CA"/>
+              </w:rPr>
+            </w:pPr>
+            <w:r>
+              <w:rPr>
+                <w:sz w:val="24"/>
+                <w:szCs w:val="24"/>
+                <w:lang w:val="en-CA" w:eastAsia="en-CA"/>
+              </w:rPr>
+              <w:t>Stakeholders</w:t>
+            </w:r>
+          </w:p>
+        </w:tc>
+        <w:tc>
+          <w:tcPr>
+            <w:tcW w:w="6846" w:type="dxa"/>
+            <w:gridSpan w:val="2"/>
+            <w:tcBorders>
+              <w:top w:val="single" w:sz="4" w:space="0" w:color="000000" w:themeColor="text1"/>
+              <w:left w:val="single" w:sz="4" w:space="0" w:color="000000" w:themeColor="text1"/>
+              <w:bottom w:val="single" w:sz="4" w:space="0" w:color="000000" w:themeColor="text1"/>
+              <w:right w:val="single" w:sz="4" w:space="0" w:color="000000" w:themeColor="text1"/>
+            </w:tcBorders>
+          </w:tcPr>
+          <w:p>
+            <w:pPr>
+              <w:rPr>
+                <w:sz w:val="24"/>
+                <w:szCs w:val="24"/>
+                <w:lang w:val="en-CA" w:eastAsia="en-CA"/>
+              </w:rPr>
+            </w:pPr>
+            <w:r>
+              <w:rPr>
+                <w:sz w:val="24"/>
+                <w:szCs w:val="24"/>
+                <w:lang w:val="en-CA" w:eastAsia="en-CA"/>
+              </w:rPr>
+              <w:t>System user</w:t>
+            </w:r>
+          </w:p>
+        </w:tc>
+      </w:tr>
+      <w:tr>
+        <w:trPr>
+          <w:trHeight w:val="20"/>
+        </w:trPr>
+        <w:tc>
+          <w:tcPr>
+            <w:tcW w:w="2419" w:type="dxa"/>
+            <w:tcBorders>
+              <w:top w:val="single" w:sz="4" w:space="0" w:color="000000" w:themeColor="text1"/>
+              <w:left w:val="single" w:sz="4" w:space="0" w:color="000000" w:themeColor="text1"/>
+              <w:bottom w:val="single" w:sz="4" w:space="0" w:color="000000" w:themeColor="text1"/>
+              <w:right w:val="single" w:sz="4" w:space="0" w:color="000000" w:themeColor="text1"/>
+            </w:tcBorders>
+            <w:shd w:val="clear" w:color="auto" w:fill="D9D9D9" w:themeFill="background1" w:themeFillShade="D9"/>
+            <w:hideMark/>
+          </w:tcPr>
+          <w:p>
+            <w:pPr>
+              <w:rPr>
+                <w:sz w:val="24"/>
+                <w:szCs w:val="24"/>
+                <w:lang w:val="en-CA" w:eastAsia="en-CA"/>
+              </w:rPr>
+            </w:pPr>
+            <w:r>
+              <w:rPr>
+                <w:sz w:val="24"/>
+                <w:szCs w:val="24"/>
+                <w:lang w:val="en-CA" w:eastAsia="en-CA"/>
+              </w:rPr>
+              <w:t>Pre-conditions</w:t>
+            </w:r>
+          </w:p>
+        </w:tc>
+        <w:tc>
+          <w:tcPr>
+            <w:tcW w:w="6846" w:type="dxa"/>
+            <w:gridSpan w:val="2"/>
+            <w:tcBorders>
+              <w:top w:val="single" w:sz="4" w:space="0" w:color="000000" w:themeColor="text1"/>
+              <w:left w:val="single" w:sz="4" w:space="0" w:color="000000" w:themeColor="text1"/>
+              <w:bottom w:val="single" w:sz="4" w:space="0" w:color="000000" w:themeColor="text1"/>
+              <w:right w:val="single" w:sz="4" w:space="0" w:color="000000" w:themeColor="text1"/>
+            </w:tcBorders>
+          </w:tcPr>
+          <w:p>
+            <w:pPr>
+              <w:rPr>
+                <w:sz w:val="24"/>
+                <w:szCs w:val="24"/>
+                <w:lang w:val="en-CA" w:eastAsia="en-CA"/>
+              </w:rPr>
+            </w:pPr>
+            <w:r>
+              <w:rPr>
+                <w:sz w:val="24"/>
+                <w:szCs w:val="24"/>
+                <w:lang w:val="en-CA" w:eastAsia="en-CA"/>
+              </w:rPr>
+              <w:t>Registration</w:t>
+            </w:r>
+          </w:p>
+        </w:tc>
+      </w:tr>
+      <w:tr>
+        <w:trPr>
+          <w:trHeight w:val="20"/>
+        </w:trPr>
+        <w:tc>
+          <w:tcPr>
+            <w:tcW w:w="2419" w:type="dxa"/>
+            <w:tcBorders>
+              <w:top w:val="single" w:sz="4" w:space="0" w:color="000000" w:themeColor="text1"/>
+              <w:left w:val="single" w:sz="4" w:space="0" w:color="000000" w:themeColor="text1"/>
+              <w:bottom w:val="single" w:sz="4" w:space="0" w:color="000000" w:themeColor="text1"/>
+              <w:right w:val="single" w:sz="4" w:space="0" w:color="000000" w:themeColor="text1"/>
+            </w:tcBorders>
+            <w:shd w:val="clear" w:color="auto" w:fill="D9D9D9" w:themeFill="background1" w:themeFillShade="D9"/>
+            <w:hideMark/>
+          </w:tcPr>
+          <w:p>
+            <w:pPr>
+              <w:rPr>
+                <w:sz w:val="24"/>
+                <w:szCs w:val="24"/>
+                <w:lang w:val="en-CA" w:eastAsia="en-CA"/>
+              </w:rPr>
+            </w:pPr>
+            <w:r>
+              <w:rPr>
+                <w:sz w:val="24"/>
+                <w:szCs w:val="24"/>
+                <w:lang w:val="en-CA" w:eastAsia="en-CA"/>
+              </w:rPr>
+              <w:t>Post-conditions</w:t>
+            </w:r>
+          </w:p>
+        </w:tc>
+        <w:tc>
+          <w:tcPr>
+            <w:tcW w:w="6846" w:type="dxa"/>
+            <w:gridSpan w:val="2"/>
+            <w:tcBorders>
+              <w:top w:val="single" w:sz="4" w:space="0" w:color="000000" w:themeColor="text1"/>
+              <w:left w:val="single" w:sz="4" w:space="0" w:color="000000" w:themeColor="text1"/>
+              <w:bottom w:val="single" w:sz="4" w:space="0" w:color="000000" w:themeColor="text1"/>
+              <w:right w:val="single" w:sz="4" w:space="0" w:color="000000" w:themeColor="text1"/>
+            </w:tcBorders>
+          </w:tcPr>
+          <w:p>
+            <w:pPr>
+              <w:rPr>
+                <w:sz w:val="24"/>
+                <w:szCs w:val="24"/>
+                <w:lang w:val="en-CA" w:eastAsia="en-CA"/>
+              </w:rPr>
+            </w:pPr>
+            <w:r>
+              <w:rPr>
+                <w:sz w:val="24"/>
+                <w:szCs w:val="24"/>
+                <w:lang w:val="en-CA" w:eastAsia="en-CA"/>
+              </w:rPr>
+              <w:t xml:space="preserve">DB was updated </w:t>
+            </w:r>
+          </w:p>
+        </w:tc>
+      </w:tr>
+      <w:tr>
+        <w:trPr>
+          <w:trHeight w:val="20"/>
+        </w:trPr>
+        <w:tc>
+          <w:tcPr>
+            <w:tcW w:w="2419" w:type="dxa"/>
+            <w:vMerge w:val="restart"/>
+            <w:tcBorders>
+              <w:top w:val="single" w:sz="4" w:space="0" w:color="000000" w:themeColor="text1"/>
+              <w:left w:val="single" w:sz="4" w:space="0" w:color="000000" w:themeColor="text1"/>
+              <w:bottom w:val="single" w:sz="4" w:space="0" w:color="000000" w:themeColor="text1"/>
+              <w:right w:val="single" w:sz="4" w:space="0" w:color="000000" w:themeColor="text1"/>
+            </w:tcBorders>
+            <w:shd w:val="clear" w:color="auto" w:fill="D9D9D9" w:themeFill="background1" w:themeFillShade="D9"/>
+            <w:hideMark/>
+          </w:tcPr>
+          <w:p>
+            <w:pPr>
+              <w:rPr>
+                <w:sz w:val="24"/>
+                <w:szCs w:val="24"/>
+                <w:lang w:val="en-CA" w:eastAsia="en-CA"/>
+              </w:rPr>
+            </w:pPr>
+            <w:r>
+              <w:rPr>
+                <w:sz w:val="24"/>
+                <w:szCs w:val="24"/>
+                <w:lang w:val="en-CA" w:eastAsia="en-CA"/>
+              </w:rPr>
+              <w:t>Flow of Events</w:t>
+            </w:r>
+          </w:p>
+        </w:tc>
+        <w:tc>
+          <w:tcPr>
+            <w:tcW w:w="3336" w:type="dxa"/>
+            <w:tcBorders>
+              <w:top w:val="single" w:sz="4" w:space="0" w:color="000000" w:themeColor="text1"/>
+              <w:left w:val="single" w:sz="4" w:space="0" w:color="000000" w:themeColor="text1"/>
+              <w:bottom w:val="single" w:sz="4" w:space="0" w:color="000000" w:themeColor="text1"/>
+              <w:right w:val="single" w:sz="4" w:space="0" w:color="000000" w:themeColor="text1"/>
+            </w:tcBorders>
+            <w:shd w:val="clear" w:color="auto" w:fill="FFFFFF" w:themeFill="background1"/>
+            <w:hideMark/>
+          </w:tcPr>
+          <w:p>
+            <w:pPr>
+              <w:rPr>
+                <w:b/>
+                <w:sz w:val="24"/>
+                <w:szCs w:val="24"/>
+                <w:lang w:val="en-CA" w:eastAsia="en-CA"/>
+              </w:rPr>
+            </w:pPr>
+            <w:r>
+              <w:rPr>
+                <w:b/>
+                <w:sz w:val="24"/>
+                <w:szCs w:val="24"/>
+                <w:lang w:val="en-CA" w:eastAsia="en-CA"/>
+              </w:rPr>
+              <w:t>Actor</w:t>
+            </w:r>
+          </w:p>
+        </w:tc>
+        <w:tc>
+          <w:tcPr>
+            <w:tcW w:w="3510" w:type="dxa"/>
+            <w:tcBorders>
+              <w:top w:val="single" w:sz="4" w:space="0" w:color="000000" w:themeColor="text1"/>
+              <w:left w:val="single" w:sz="4" w:space="0" w:color="000000" w:themeColor="text1"/>
+              <w:bottom w:val="single" w:sz="4" w:space="0" w:color="000000" w:themeColor="text1"/>
+              <w:right w:val="single" w:sz="4" w:space="0" w:color="000000" w:themeColor="text1"/>
+            </w:tcBorders>
+            <w:shd w:val="clear" w:color="auto" w:fill="FFFFFF" w:themeFill="background1"/>
+            <w:hideMark/>
+          </w:tcPr>
+          <w:p>
+            <w:pPr>
+              <w:rPr>
+                <w:b/>
+                <w:sz w:val="24"/>
+                <w:szCs w:val="24"/>
+                <w:lang w:val="en-CA" w:eastAsia="en-CA"/>
+              </w:rPr>
+            </w:pPr>
+            <w:r>
+              <w:rPr>
+                <w:b/>
+                <w:sz w:val="24"/>
+                <w:szCs w:val="24"/>
+                <w:lang w:val="en-CA" w:eastAsia="en-CA"/>
+              </w:rPr>
+              <w:t>System</w:t>
+            </w:r>
+          </w:p>
+        </w:tc>
+      </w:tr>
+      <w:tr>
+        <w:trPr>
+          <w:trHeight w:val="20"/>
+        </w:trPr>
+        <w:tc>
+          <w:tcPr>
+            <w:tcW w:w="2419" w:type="dxa"/>
+            <w:vMerge/>
+            <w:tcBorders>
+              <w:top w:val="single" w:sz="4" w:space="0" w:color="000000" w:themeColor="text1"/>
+              <w:left w:val="single" w:sz="4" w:space="0" w:color="000000" w:themeColor="text1"/>
+              <w:bottom w:val="single" w:sz="4" w:space="0" w:color="000000" w:themeColor="text1"/>
+              <w:right w:val="single" w:sz="4" w:space="0" w:color="000000" w:themeColor="text1"/>
+            </w:tcBorders>
+            <w:shd w:val="clear" w:color="auto" w:fill="D9D9D9" w:themeFill="background1" w:themeFillShade="D9"/>
+            <w:vAlign w:val="center"/>
+            <w:hideMark/>
+          </w:tcPr>
+          <w:p>
+            <w:pPr>
+              <w:rPr>
+                <w:sz w:val="24"/>
+                <w:szCs w:val="24"/>
+                <w:lang w:val="en-CA" w:eastAsia="en-CA"/>
+              </w:rPr>
+            </w:pPr>
+          </w:p>
+        </w:tc>
+        <w:tc>
+          <w:tcPr>
+            <w:tcW w:w="3336" w:type="dxa"/>
+            <w:tcBorders>
+              <w:top w:val="single" w:sz="4" w:space="0" w:color="000000" w:themeColor="text1"/>
+              <w:left w:val="single" w:sz="4" w:space="0" w:color="000000" w:themeColor="text1"/>
+              <w:bottom w:val="single" w:sz="4" w:space="0" w:color="000000" w:themeColor="text1"/>
+              <w:right w:val="single" w:sz="4" w:space="0" w:color="000000" w:themeColor="text1"/>
+            </w:tcBorders>
+            <w:shd w:val="clear" w:color="auto" w:fill="FFFFFF" w:themeFill="background1"/>
+          </w:tcPr>
+          <w:p>
+            <w:pPr>
+              <w:rPr>
+                <w:sz w:val="24"/>
+                <w:szCs w:val="24"/>
+              </w:rPr>
+            </w:pPr>
+            <w:r>
+              <w:rPr>
+                <w:sz w:val="24"/>
+                <w:szCs w:val="24"/>
+              </w:rPr>
+              <w:t>1.1</w:t>
+            </w:r>
+            <w:r>
+              <w:rPr>
+                <w:sz w:val="24"/>
+                <w:szCs w:val="24"/>
+              </w:rPr>
+              <w:t xml:space="preserve"> </w:t>
+            </w:r>
+            <w:r>
+              <w:rPr>
+                <w:sz w:val="24"/>
+                <w:szCs w:val="24"/>
+              </w:rPr>
+              <w:t>Press “Edit book”</w:t>
+            </w:r>
+            <w:r>
+              <w:rPr>
+                <w:sz w:val="24"/>
+                <w:szCs w:val="24"/>
+              </w:rPr>
+              <w:t xml:space="preserve"> </w:t>
+            </w:r>
+            <w:r>
+              <w:rPr>
+                <w:sz w:val="24"/>
+                <w:szCs w:val="24"/>
+              </w:rPr>
+              <w:t>button</w:t>
+            </w:r>
+            <w:r>
+              <w:rPr>
+                <w:sz w:val="24"/>
+                <w:szCs w:val="24"/>
+              </w:rPr>
+              <w:t>.</w:t>
+            </w:r>
+          </w:p>
+          <w:p>
+            <w:pPr>
+              <w:rPr>
+                <w:sz w:val="24"/>
+                <w:szCs w:val="24"/>
+              </w:rPr>
+            </w:pPr>
+          </w:p>
+          <w:p>
+            <w:pPr>
+              <w:rPr>
+                <w:sz w:val="24"/>
+                <w:szCs w:val="24"/>
+              </w:rPr>
+            </w:pPr>
+            <w:r>
+              <w:rPr>
+                <w:sz w:val="24"/>
+                <w:szCs w:val="24"/>
+              </w:rPr>
+              <w:t>1.</w:t>
+            </w:r>
+            <w:r>
+              <w:rPr>
+                <w:sz w:val="24"/>
+                <w:szCs w:val="24"/>
+              </w:rPr>
+              <w:t>3</w:t>
+            </w:r>
+            <w:r>
+              <w:rPr>
+                <w:sz w:val="24"/>
+                <w:szCs w:val="24"/>
+              </w:rPr>
+              <w:t xml:space="preserve"> After </w:t>
+            </w:r>
+            <w:r>
+              <w:rPr>
+                <w:sz w:val="24"/>
+                <w:szCs w:val="24"/>
+              </w:rPr>
+              <w:t>updating information. Press “Save”</w:t>
+            </w:r>
+          </w:p>
+        </w:tc>
+        <w:tc>
+          <w:tcPr>
+            <w:tcW w:w="3510" w:type="dxa"/>
+            <w:tcBorders>
+              <w:top w:val="single" w:sz="4" w:space="0" w:color="000000" w:themeColor="text1"/>
+              <w:left w:val="single" w:sz="4" w:space="0" w:color="000000" w:themeColor="text1"/>
+              <w:bottom w:val="single" w:sz="4" w:space="0" w:color="000000" w:themeColor="text1"/>
+              <w:right w:val="single" w:sz="4" w:space="0" w:color="000000" w:themeColor="text1"/>
+            </w:tcBorders>
+            <w:shd w:val="clear" w:color="auto" w:fill="FFFFFF" w:themeFill="background1"/>
+          </w:tcPr>
+          <w:p>
+            <w:pPr>
+              <w:rPr>
+                <w:sz w:val="24"/>
+                <w:szCs w:val="24"/>
+                <w:lang w:val="en-CA" w:eastAsia="en-CA"/>
+              </w:rPr>
+            </w:pPr>
+          </w:p>
+          <w:p>
+            <w:pPr>
+              <w:rPr>
+                <w:sz w:val="24"/>
+                <w:szCs w:val="24"/>
+                <w:lang w:val="en-CA" w:eastAsia="en-CA"/>
+              </w:rPr>
+            </w:pPr>
+            <w:r>
+              <w:rPr>
+                <w:sz w:val="24"/>
+                <w:szCs w:val="24"/>
+                <w:lang w:val="en-CA" w:eastAsia="en-CA"/>
+              </w:rPr>
+              <w:t>1.</w:t>
+            </w:r>
+            <w:r>
+              <w:rPr>
+                <w:sz w:val="24"/>
+                <w:szCs w:val="24"/>
+                <w:lang w:val="en-CA" w:eastAsia="en-CA"/>
+              </w:rPr>
+              <w:t xml:space="preserve">2 </w:t>
+            </w:r>
+            <w:r>
+              <w:rPr>
+                <w:sz w:val="24"/>
+                <w:szCs w:val="24"/>
+                <w:lang w:val="en-CA" w:eastAsia="en-CA"/>
+              </w:rPr>
+              <w:t xml:space="preserve">changes “read only” mode to </w:t>
+            </w:r>
+            <w:r>
+              <w:rPr>
+                <w:sz w:val="24"/>
+                <w:szCs w:val="24"/>
+                <w:lang w:val="en-CA" w:eastAsia="en-CA"/>
+              </w:rPr>
+              <w:t>“editing” mode. Button Save is available n</w:t>
+            </w:r>
+            <w:r>
+              <w:rPr>
+                <w:sz w:val="24"/>
+                <w:szCs w:val="24"/>
+                <w:lang w:val="en-CA" w:eastAsia="en-CA"/>
+              </w:rPr>
+              <w:t>ow</w:t>
+            </w:r>
+            <w:r>
+              <w:rPr>
+                <w:sz w:val="24"/>
+                <w:szCs w:val="24"/>
+                <w:lang w:val="en-CA" w:eastAsia="en-CA"/>
+              </w:rPr>
+              <w:t>.</w:t>
+            </w:r>
+          </w:p>
+          <w:p>
+            <w:pPr>
+              <w:rPr>
+                <w:sz w:val="24"/>
+                <w:szCs w:val="24"/>
+                <w:lang w:val="en-CA" w:eastAsia="en-CA"/>
+              </w:rPr>
+            </w:pPr>
+            <w:r>
+              <w:rPr>
+                <w:sz w:val="24"/>
+                <w:szCs w:val="24"/>
+                <w:lang w:val="en-CA" w:eastAsia="en-CA"/>
+              </w:rPr>
+              <w:t xml:space="preserve">1.4 </w:t>
+            </w:r>
+            <w:r>
+              <w:rPr>
+                <w:sz w:val="24"/>
+                <w:szCs w:val="24"/>
+                <w:lang w:val="en-CA" w:eastAsia="en-CA"/>
+              </w:rPr>
+              <w:t xml:space="preserve">DB </w:t>
+            </w:r>
+            <w:proofErr w:type="gramStart"/>
+            <w:r>
+              <w:rPr>
+                <w:sz w:val="24"/>
+                <w:szCs w:val="24"/>
+                <w:lang w:val="en-CA" w:eastAsia="en-CA"/>
+              </w:rPr>
+              <w:t>updated</w:t>
+            </w:r>
+            <w:proofErr w:type="gramEnd"/>
+          </w:p>
+          <w:p>
+            <w:pPr>
+              <w:rPr>
+                <w:sz w:val="24"/>
+                <w:szCs w:val="24"/>
+                <w:lang w:val="en-CA" w:eastAsia="en-CA"/>
+              </w:rPr>
+            </w:pPr>
+          </w:p>
+        </w:tc>
+      </w:tr>
+      <w:tr>
+        <w:trPr>
+          <w:trHeight w:val="20"/>
+        </w:trPr>
+        <w:tc>
+          <w:tcPr>
+            <w:tcW w:w="2419" w:type="dxa"/>
+            <w:tcBorders>
+              <w:top w:val="single" w:sz="4" w:space="0" w:color="000000" w:themeColor="text1"/>
+              <w:left w:val="single" w:sz="4" w:space="0" w:color="000000" w:themeColor="text1"/>
+              <w:bottom w:val="single" w:sz="4" w:space="0" w:color="000000" w:themeColor="text1"/>
+              <w:right w:val="single" w:sz="4" w:space="0" w:color="000000" w:themeColor="text1"/>
+            </w:tcBorders>
+            <w:shd w:val="clear" w:color="auto" w:fill="D9D9D9" w:themeFill="background1" w:themeFillShade="D9"/>
+          </w:tcPr>
+          <w:p>
+            <w:pPr>
+              <w:rPr>
+                <w:sz w:val="24"/>
+                <w:szCs w:val="24"/>
+                <w:lang w:val="en-CA" w:eastAsia="en-CA"/>
+              </w:rPr>
+            </w:pPr>
+            <w:r>
+              <w:rPr>
+                <w:sz w:val="24"/>
+                <w:szCs w:val="24"/>
+                <w:lang w:val="en-CA" w:eastAsia="en-CA"/>
+              </w:rPr>
+              <w:t xml:space="preserve">Exception </w:t>
+            </w:r>
+          </w:p>
+          <w:p>
+            <w:pPr>
+              <w:rPr>
+                <w:sz w:val="24"/>
+                <w:szCs w:val="24"/>
+                <w:lang w:val="en-CA" w:eastAsia="en-CA"/>
+              </w:rPr>
+            </w:pPr>
+            <w:r>
+              <w:rPr>
+                <w:sz w:val="24"/>
+                <w:szCs w:val="24"/>
+                <w:lang w:val="en-CA" w:eastAsia="en-CA"/>
+              </w:rPr>
+              <w:t>Conditions</w:t>
+            </w:r>
+          </w:p>
+          <w:p>
+            <w:pPr>
+              <w:rPr>
+                <w:sz w:val="24"/>
+                <w:szCs w:val="24"/>
+                <w:lang w:val="en-CA" w:eastAsia="en-CA"/>
+              </w:rPr>
+            </w:pPr>
+          </w:p>
+        </w:tc>
+        <w:tc>
+          <w:tcPr>
+            <w:tcW w:w="3336" w:type="dxa"/>
+            <w:tcBorders>
+              <w:top w:val="single" w:sz="4" w:space="0" w:color="000000" w:themeColor="text1"/>
+              <w:left w:val="single" w:sz="4" w:space="0" w:color="000000" w:themeColor="text1"/>
+              <w:bottom w:val="single" w:sz="4" w:space="0" w:color="000000" w:themeColor="text1"/>
+              <w:right w:val="single" w:sz="4" w:space="0" w:color="000000" w:themeColor="text1"/>
+            </w:tcBorders>
+            <w:shd w:val="clear" w:color="auto" w:fill="FFFFFF" w:themeFill="background1"/>
+          </w:tcPr>
+          <w:p>
+            <w:pPr>
+              <w:rPr>
+                <w:sz w:val="24"/>
+                <w:szCs w:val="24"/>
+                <w:lang w:val="en-CA" w:eastAsia="en-CA"/>
+              </w:rPr>
+            </w:pPr>
+            <w:r>
+              <w:rPr>
+                <w:sz w:val="24"/>
+                <w:szCs w:val="24"/>
+                <w:lang w:val="en-CA" w:eastAsia="en-CA"/>
+              </w:rPr>
+              <w:t>1.</w:t>
+            </w:r>
+          </w:p>
+        </w:tc>
+        <w:tc>
+          <w:tcPr>
+            <w:tcW w:w="3510" w:type="dxa"/>
+            <w:tcBorders>
+              <w:top w:val="single" w:sz="4" w:space="0" w:color="000000" w:themeColor="text1"/>
+              <w:left w:val="single" w:sz="4" w:space="0" w:color="000000" w:themeColor="text1"/>
+              <w:bottom w:val="single" w:sz="4" w:space="0" w:color="000000" w:themeColor="text1"/>
+              <w:right w:val="single" w:sz="4" w:space="0" w:color="000000" w:themeColor="text1"/>
+            </w:tcBorders>
+            <w:shd w:val="clear" w:color="auto" w:fill="FFFFFF" w:themeFill="background1"/>
+          </w:tcPr>
+          <w:p>
+            <w:pPr>
+              <w:rPr>
+                <w:sz w:val="24"/>
+                <w:szCs w:val="24"/>
+              </w:rPr>
+            </w:pPr>
+            <w:r>
+              <w:rPr>
+                <w:sz w:val="24"/>
+                <w:szCs w:val="24"/>
+              </w:rPr>
+              <w:t>2.</w:t>
+            </w:r>
+          </w:p>
+          <w:p>
+            <w:pPr>
+              <w:rPr>
+                <w:sz w:val="24"/>
+                <w:szCs w:val="24"/>
+              </w:rPr>
+            </w:pPr>
+          </w:p>
+        </w:tc>
+      </w:tr>
+    </w:tbl>
+    <w:p>
+      <w:pPr>
+        <w:ind w:left="-180"/>
+      </w:pPr>
+    </w:p>
+    <w:p>
+      <w:pPr>
+        <w:ind w:left="-180"/>
+      </w:pPr>
+    </w:p>
+    <w:p>
+      <w:pPr>
+        <w:ind w:left="-180"/>
+      </w:pPr>
+    </w:p>
+    <w:p>
+      <w:pPr>
+        <w:ind w:left="-180"/>
+      </w:pPr>
+    </w:p>
+    <w:p>
+      <w:pPr>
+        <w:ind w:left="-180"/>
+      </w:pPr>
+    </w:p>
+    <w:tbl>
+      <w:tblPr>
+        <w:tblStyle w:val="TableGrid"/>
+        <w:tblW w:w="0" w:type="auto"/>
+        <w:tblLook w:val="04A0" w:firstRow="1" w:lastRow="0" w:firstColumn="1" w:lastColumn="0" w:noHBand="0" w:noVBand="1"/>
+      </w:tblPr>
+      <w:tblGrid>
+        <w:gridCol w:w="2419"/>
+        <w:gridCol w:w="3336"/>
+        <w:gridCol w:w="3510"/>
+      </w:tblGrid>
+      <w:tr>
+        <w:trPr>
+          <w:trHeight w:val="20"/>
+        </w:trPr>
+        <w:tc>
+          <w:tcPr>
+            <w:tcW w:w="2419" w:type="dxa"/>
+            <w:tcBorders>
+              <w:top w:val="single" w:sz="4" w:space="0" w:color="000000" w:themeColor="text1"/>
+              <w:left w:val="single" w:sz="4" w:space="0" w:color="000000" w:themeColor="text1"/>
+              <w:bottom w:val="single" w:sz="4" w:space="0" w:color="000000" w:themeColor="text1"/>
+              <w:right w:val="single" w:sz="4" w:space="0" w:color="000000" w:themeColor="text1"/>
+            </w:tcBorders>
+            <w:shd w:val="clear" w:color="auto" w:fill="D9D9D9" w:themeFill="background1" w:themeFillShade="D9"/>
+          </w:tcPr>
+          <w:p>
+            <w:pPr>
+              <w:rPr>
+                <w:sz w:val="24"/>
+                <w:szCs w:val="24"/>
+                <w:lang w:val="en-CA" w:eastAsia="en-CA"/>
+              </w:rPr>
+            </w:pPr>
+            <w:r>
+              <w:rPr>
+                <w:sz w:val="24"/>
+                <w:szCs w:val="24"/>
+                <w:lang w:val="en-CA" w:eastAsia="en-CA"/>
+              </w:rPr>
+              <w:t>Use Case #</w:t>
+            </w:r>
+          </w:p>
+        </w:tc>
+        <w:tc>
+          <w:tcPr>
+            <w:tcW w:w="6846" w:type="dxa"/>
+            <w:gridSpan w:val="2"/>
+            <w:tcBorders>
+              <w:top w:val="single" w:sz="4" w:space="0" w:color="000000" w:themeColor="text1"/>
+              <w:left w:val="single" w:sz="4" w:space="0" w:color="000000" w:themeColor="text1"/>
+              <w:bottom w:val="single" w:sz="4" w:space="0" w:color="000000" w:themeColor="text1"/>
+              <w:right w:val="single" w:sz="4" w:space="0" w:color="000000" w:themeColor="text1"/>
+            </w:tcBorders>
+          </w:tcPr>
+          <w:p>
+            <w:pPr>
+              <w:rPr>
+                <w:b/>
+                <w:sz w:val="24"/>
+                <w:szCs w:val="24"/>
+                <w:lang w:val="en-CA" w:eastAsia="en-CA"/>
+              </w:rPr>
+            </w:pPr>
+            <w:r>
+              <w:rPr>
+                <w:b/>
+                <w:sz w:val="24"/>
+                <w:szCs w:val="24"/>
+                <w:lang w:val="en-CA" w:eastAsia="en-CA"/>
+              </w:rPr>
+              <w:t>9</w:t>
+            </w:r>
+          </w:p>
+        </w:tc>
+      </w:tr>
+      <w:tr>
+        <w:trPr>
+          <w:trHeight w:val="20"/>
+        </w:trPr>
+        <w:tc>
+          <w:tcPr>
+            <w:tcW w:w="2419" w:type="dxa"/>
+            <w:tcBorders>
+              <w:top w:val="single" w:sz="4" w:space="0" w:color="000000" w:themeColor="text1"/>
+              <w:left w:val="single" w:sz="4" w:space="0" w:color="000000" w:themeColor="text1"/>
+              <w:bottom w:val="single" w:sz="4" w:space="0" w:color="000000" w:themeColor="text1"/>
+              <w:right w:val="single" w:sz="4" w:space="0" w:color="000000" w:themeColor="text1"/>
+            </w:tcBorders>
+            <w:shd w:val="clear" w:color="auto" w:fill="D9D9D9" w:themeFill="background1" w:themeFillShade="D9"/>
+          </w:tcPr>
+          <w:p>
+            <w:pPr>
+              <w:rPr>
+                <w:sz w:val="24"/>
+                <w:szCs w:val="24"/>
+                <w:lang w:val="en-CA" w:eastAsia="en-CA"/>
+              </w:rPr>
+            </w:pPr>
+            <w:r>
+              <w:rPr>
+                <w:sz w:val="24"/>
+                <w:szCs w:val="24"/>
+                <w:lang w:val="en-CA" w:eastAsia="en-CA"/>
+              </w:rPr>
+              <w:t>Use Case Name</w:t>
+            </w:r>
+          </w:p>
+        </w:tc>
+        <w:tc>
+          <w:tcPr>
+            <w:tcW w:w="6846" w:type="dxa"/>
+            <w:gridSpan w:val="2"/>
+            <w:tcBorders>
+              <w:top w:val="single" w:sz="4" w:space="0" w:color="000000" w:themeColor="text1"/>
+              <w:left w:val="single" w:sz="4" w:space="0" w:color="000000" w:themeColor="text1"/>
+              <w:bottom w:val="single" w:sz="4" w:space="0" w:color="000000" w:themeColor="text1"/>
+              <w:right w:val="single" w:sz="4" w:space="0" w:color="000000" w:themeColor="text1"/>
+            </w:tcBorders>
+          </w:tcPr>
+          <w:p>
+            <w:pPr>
+              <w:rPr>
+                <w:b/>
+                <w:sz w:val="24"/>
+                <w:szCs w:val="24"/>
+                <w:lang w:val="en-CA" w:eastAsia="en-CA"/>
+              </w:rPr>
+            </w:pPr>
+            <w:r>
+              <w:rPr>
+                <w:sz w:val="24"/>
+                <w:szCs w:val="24"/>
+                <w:lang w:val="en-CA" w:eastAsia="en-CA"/>
+              </w:rPr>
+              <w:t>Delete</w:t>
+            </w:r>
+            <w:r>
+              <w:rPr>
+                <w:sz w:val="24"/>
+                <w:szCs w:val="24"/>
+                <w:lang w:val="en-CA" w:eastAsia="en-CA"/>
+              </w:rPr>
+              <w:t xml:space="preserve"> Book</w:t>
+            </w:r>
+          </w:p>
+        </w:tc>
+      </w:tr>
+      <w:tr>
+        <w:trPr>
+          <w:trHeight w:val="20"/>
+        </w:trPr>
+        <w:tc>
+          <w:tcPr>
+            <w:tcW w:w="2419" w:type="dxa"/>
+            <w:tcBorders>
+              <w:top w:val="single" w:sz="4" w:space="0" w:color="000000" w:themeColor="text1"/>
+              <w:left w:val="single" w:sz="4" w:space="0" w:color="000000" w:themeColor="text1"/>
+              <w:bottom w:val="single" w:sz="4" w:space="0" w:color="000000" w:themeColor="text1"/>
+              <w:right w:val="single" w:sz="4" w:space="0" w:color="000000" w:themeColor="text1"/>
+            </w:tcBorders>
+            <w:shd w:val="clear" w:color="auto" w:fill="D9D9D9" w:themeFill="background1" w:themeFillShade="D9"/>
+            <w:hideMark/>
+          </w:tcPr>
+          <w:p>
+            <w:pPr>
+              <w:rPr>
+                <w:sz w:val="24"/>
+                <w:szCs w:val="24"/>
+                <w:lang w:val="en-CA" w:eastAsia="en-CA"/>
+              </w:rPr>
+            </w:pPr>
+            <w:r>
+              <w:rPr>
+                <w:sz w:val="24"/>
+                <w:szCs w:val="24"/>
+                <w:lang w:val="en-CA" w:eastAsia="en-CA"/>
+              </w:rPr>
+              <w:t>Scenario</w:t>
+            </w:r>
+          </w:p>
+        </w:tc>
+        <w:tc>
+          <w:tcPr>
+            <w:tcW w:w="6846" w:type="dxa"/>
+            <w:gridSpan w:val="2"/>
+            <w:tcBorders>
+              <w:top w:val="single" w:sz="4" w:space="0" w:color="000000" w:themeColor="text1"/>
+              <w:left w:val="single" w:sz="4" w:space="0" w:color="000000" w:themeColor="text1"/>
+              <w:bottom w:val="single" w:sz="4" w:space="0" w:color="000000" w:themeColor="text1"/>
+              <w:right w:val="single" w:sz="4" w:space="0" w:color="000000" w:themeColor="text1"/>
+            </w:tcBorders>
+          </w:tcPr>
+          <w:p>
+            <w:pPr>
+              <w:rPr>
+                <w:sz w:val="24"/>
+                <w:szCs w:val="24"/>
+                <w:lang w:val="en-CA" w:eastAsia="en-CA"/>
+              </w:rPr>
+            </w:pPr>
+            <w:r>
+              <w:rPr>
+                <w:sz w:val="24"/>
+                <w:szCs w:val="24"/>
+                <w:lang w:val="en-CA" w:eastAsia="en-CA"/>
+              </w:rPr>
+              <w:t>Member want</w:t>
+            </w:r>
+            <w:r>
+              <w:rPr>
+                <w:sz w:val="24"/>
+                <w:szCs w:val="24"/>
+                <w:lang w:val="en-CA" w:eastAsia="en-CA"/>
+              </w:rPr>
+              <w:t>s</w:t>
+            </w:r>
+            <w:r>
+              <w:rPr>
+                <w:sz w:val="24"/>
+                <w:szCs w:val="24"/>
+                <w:lang w:val="en-CA" w:eastAsia="en-CA"/>
+              </w:rPr>
+              <w:t xml:space="preserve"> to </w:t>
+            </w:r>
+            <w:r>
+              <w:rPr>
+                <w:sz w:val="24"/>
+                <w:szCs w:val="24"/>
+                <w:lang w:val="en-CA" w:eastAsia="en-CA"/>
+              </w:rPr>
+              <w:t>delete</w:t>
+            </w:r>
+            <w:r>
+              <w:rPr>
+                <w:sz w:val="24"/>
+                <w:szCs w:val="24"/>
+                <w:lang w:val="en-CA" w:eastAsia="en-CA"/>
+              </w:rPr>
+              <w:t xml:space="preserve"> a boo</w:t>
+            </w:r>
+            <w:r>
+              <w:rPr>
+                <w:sz w:val="24"/>
+                <w:szCs w:val="24"/>
+                <w:lang w:val="en-CA" w:eastAsia="en-CA"/>
+              </w:rPr>
+              <w:t>k</w:t>
+            </w:r>
+            <w:r>
+              <w:rPr>
+                <w:sz w:val="24"/>
+                <w:szCs w:val="24"/>
+                <w:lang w:val="en-CA" w:eastAsia="en-CA"/>
+              </w:rPr>
+              <w:t>.</w:t>
+            </w:r>
+          </w:p>
+        </w:tc>
+      </w:tr>
+      <w:tr>
+        <w:trPr>
+          <w:trHeight w:val="20"/>
+        </w:trPr>
+        <w:tc>
+          <w:tcPr>
+            <w:tcW w:w="2419" w:type="dxa"/>
+            <w:tcBorders>
+              <w:top w:val="single" w:sz="4" w:space="0" w:color="000000" w:themeColor="text1"/>
+              <w:left w:val="single" w:sz="4" w:space="0" w:color="000000" w:themeColor="text1"/>
+              <w:bottom w:val="single" w:sz="4" w:space="0" w:color="000000" w:themeColor="text1"/>
+              <w:right w:val="single" w:sz="4" w:space="0" w:color="000000" w:themeColor="text1"/>
+            </w:tcBorders>
+            <w:shd w:val="clear" w:color="auto" w:fill="D9D9D9" w:themeFill="background1" w:themeFillShade="D9"/>
+            <w:hideMark/>
+          </w:tcPr>
+          <w:p>
+            <w:pPr>
+              <w:rPr>
+                <w:sz w:val="24"/>
+                <w:szCs w:val="24"/>
+                <w:lang w:val="en-CA" w:eastAsia="en-CA"/>
+              </w:rPr>
+            </w:pPr>
+            <w:r>
+              <w:rPr>
+                <w:sz w:val="24"/>
+                <w:szCs w:val="24"/>
+                <w:lang w:val="en-CA" w:eastAsia="en-CA"/>
+              </w:rPr>
+              <w:t>Triggering Event</w:t>
+            </w:r>
+          </w:p>
+        </w:tc>
+        <w:tc>
+          <w:tcPr>
+            <w:tcW w:w="6846" w:type="dxa"/>
+            <w:gridSpan w:val="2"/>
+            <w:tcBorders>
+              <w:top w:val="single" w:sz="4" w:space="0" w:color="000000" w:themeColor="text1"/>
+              <w:left w:val="single" w:sz="4" w:space="0" w:color="000000" w:themeColor="text1"/>
+              <w:bottom w:val="single" w:sz="4" w:space="0" w:color="000000" w:themeColor="text1"/>
+              <w:right w:val="single" w:sz="4" w:space="0" w:color="000000" w:themeColor="text1"/>
+            </w:tcBorders>
+          </w:tcPr>
+          <w:p>
+            <w:pPr>
+              <w:rPr>
+                <w:sz w:val="20"/>
+              </w:rPr>
+            </w:pPr>
+            <w:r>
+              <w:rPr>
+                <w:sz w:val="24"/>
+                <w:szCs w:val="24"/>
+                <w:lang w:val="en-CA" w:eastAsia="en-CA"/>
+              </w:rPr>
+              <w:t>Pressing “</w:t>
+            </w:r>
+            <w:r>
+              <w:rPr>
+                <w:sz w:val="24"/>
+                <w:szCs w:val="24"/>
+                <w:lang w:val="en-CA" w:eastAsia="en-CA"/>
+              </w:rPr>
+              <w:t>Delete</w:t>
+            </w:r>
+            <w:r>
+              <w:rPr>
+                <w:sz w:val="24"/>
+                <w:szCs w:val="24"/>
+                <w:lang w:val="en-CA" w:eastAsia="en-CA"/>
+              </w:rPr>
+              <w:t xml:space="preserve"> book” button</w:t>
+            </w:r>
+          </w:p>
+        </w:tc>
+      </w:tr>
+      <w:tr>
+        <w:trPr>
+          <w:trHeight w:val="20"/>
+        </w:trPr>
+        <w:tc>
+          <w:tcPr>
+            <w:tcW w:w="2419" w:type="dxa"/>
+            <w:tcBorders>
+              <w:top w:val="single" w:sz="4" w:space="0" w:color="000000" w:themeColor="text1"/>
+              <w:left w:val="single" w:sz="4" w:space="0" w:color="000000" w:themeColor="text1"/>
+              <w:bottom w:val="single" w:sz="4" w:space="0" w:color="000000" w:themeColor="text1"/>
+              <w:right w:val="single" w:sz="4" w:space="0" w:color="000000" w:themeColor="text1"/>
+            </w:tcBorders>
+            <w:shd w:val="clear" w:color="auto" w:fill="D9D9D9" w:themeFill="background1" w:themeFillShade="D9"/>
+            <w:hideMark/>
+          </w:tcPr>
+          <w:p>
+            <w:pPr>
+              <w:rPr>
+                <w:sz w:val="24"/>
+                <w:szCs w:val="24"/>
+                <w:lang w:val="en-CA" w:eastAsia="en-CA"/>
+              </w:rPr>
+            </w:pPr>
+            <w:r>
+              <w:rPr>
+                <w:sz w:val="24"/>
+                <w:szCs w:val="24"/>
+                <w:lang w:val="en-CA" w:eastAsia="en-CA"/>
+              </w:rPr>
+              <w:t>Brief Description</w:t>
+            </w:r>
+          </w:p>
+        </w:tc>
+        <w:tc>
+          <w:tcPr>
+            <w:tcW w:w="6846" w:type="dxa"/>
+            <w:gridSpan w:val="2"/>
+            <w:tcBorders>
+              <w:top w:val="single" w:sz="4" w:space="0" w:color="000000" w:themeColor="text1"/>
+              <w:left w:val="single" w:sz="4" w:space="0" w:color="000000" w:themeColor="text1"/>
+              <w:bottom w:val="single" w:sz="4" w:space="0" w:color="000000" w:themeColor="text1"/>
+              <w:right w:val="single" w:sz="4" w:space="0" w:color="000000" w:themeColor="text1"/>
+            </w:tcBorders>
+          </w:tcPr>
+          <w:p>
+            <w:pPr>
+              <w:rPr>
+                <w:sz w:val="24"/>
+                <w:szCs w:val="24"/>
+                <w:lang w:val="en-CA" w:eastAsia="en-CA"/>
+              </w:rPr>
+            </w:pPr>
+            <w:r>
+              <w:rPr>
+                <w:sz w:val="24"/>
+                <w:szCs w:val="24"/>
+                <w:lang w:val="en-CA" w:eastAsia="en-CA"/>
+              </w:rPr>
+              <w:t>Delete</w:t>
+            </w:r>
+            <w:r>
+              <w:rPr>
+                <w:sz w:val="24"/>
+                <w:szCs w:val="24"/>
+                <w:lang w:val="en-CA" w:eastAsia="en-CA"/>
+              </w:rPr>
+              <w:t xml:space="preserve"> Book</w:t>
+            </w:r>
+          </w:p>
+        </w:tc>
+      </w:tr>
+      <w:tr>
+        <w:trPr>
+          <w:trHeight w:val="20"/>
+        </w:trPr>
+        <w:tc>
+          <w:tcPr>
+            <w:tcW w:w="2419" w:type="dxa"/>
+            <w:tcBorders>
+              <w:top w:val="single" w:sz="4" w:space="0" w:color="000000" w:themeColor="text1"/>
+              <w:left w:val="single" w:sz="4" w:space="0" w:color="000000" w:themeColor="text1"/>
+              <w:bottom w:val="single" w:sz="4" w:space="0" w:color="000000" w:themeColor="text1"/>
+              <w:right w:val="single" w:sz="4" w:space="0" w:color="000000" w:themeColor="text1"/>
+            </w:tcBorders>
+            <w:shd w:val="clear" w:color="auto" w:fill="D9D9D9" w:themeFill="background1" w:themeFillShade="D9"/>
+            <w:hideMark/>
+          </w:tcPr>
+          <w:p>
+            <w:pPr>
+              <w:rPr>
+                <w:sz w:val="24"/>
+                <w:szCs w:val="24"/>
+                <w:lang w:val="en-CA" w:eastAsia="en-CA"/>
+              </w:rPr>
+            </w:pPr>
+            <w:r>
+              <w:rPr>
+                <w:sz w:val="24"/>
+                <w:szCs w:val="24"/>
+                <w:lang w:val="en-CA" w:eastAsia="en-CA"/>
+              </w:rPr>
+              <w:t>Actors</w:t>
+            </w:r>
+          </w:p>
+        </w:tc>
+        <w:tc>
+          <w:tcPr>
+            <w:tcW w:w="6846" w:type="dxa"/>
+            <w:gridSpan w:val="2"/>
+            <w:tcBorders>
+              <w:top w:val="single" w:sz="4" w:space="0" w:color="000000" w:themeColor="text1"/>
+              <w:left w:val="single" w:sz="4" w:space="0" w:color="000000" w:themeColor="text1"/>
+              <w:bottom w:val="single" w:sz="4" w:space="0" w:color="000000" w:themeColor="text1"/>
+              <w:right w:val="single" w:sz="4" w:space="0" w:color="000000" w:themeColor="text1"/>
+            </w:tcBorders>
+          </w:tcPr>
+          <w:p>
+            <w:pPr>
+              <w:rPr>
+                <w:sz w:val="24"/>
+                <w:szCs w:val="24"/>
+              </w:rPr>
+            </w:pPr>
+            <w:r>
+              <w:rPr>
+                <w:sz w:val="24"/>
+                <w:szCs w:val="24"/>
+                <w:lang w:val="en-CA" w:eastAsia="en-CA"/>
+              </w:rPr>
+              <w:t>Member</w:t>
+            </w:r>
+          </w:p>
+        </w:tc>
+      </w:tr>
+      <w:tr>
+        <w:trPr>
+          <w:trHeight w:val="20"/>
+        </w:trPr>
+        <w:tc>
+          <w:tcPr>
+            <w:tcW w:w="2419" w:type="dxa"/>
+            <w:tcBorders>
+              <w:top w:val="single" w:sz="4" w:space="0" w:color="000000" w:themeColor="text1"/>
+              <w:left w:val="single" w:sz="4" w:space="0" w:color="000000" w:themeColor="text1"/>
+              <w:bottom w:val="single" w:sz="4" w:space="0" w:color="000000" w:themeColor="text1"/>
+              <w:right w:val="single" w:sz="4" w:space="0" w:color="000000" w:themeColor="text1"/>
+            </w:tcBorders>
+            <w:shd w:val="clear" w:color="auto" w:fill="D9D9D9" w:themeFill="background1" w:themeFillShade="D9"/>
+            <w:hideMark/>
+          </w:tcPr>
+          <w:p>
+            <w:pPr>
+              <w:rPr>
+                <w:sz w:val="24"/>
+                <w:szCs w:val="24"/>
+                <w:lang w:val="en-CA" w:eastAsia="en-CA"/>
+              </w:rPr>
+            </w:pPr>
+            <w:r>
+              <w:rPr>
+                <w:sz w:val="24"/>
+                <w:szCs w:val="24"/>
+                <w:lang w:val="en-CA" w:eastAsia="en-CA"/>
+              </w:rPr>
+              <w:t>Related Use Cases</w:t>
+            </w:r>
+          </w:p>
+        </w:tc>
+        <w:tc>
+          <w:tcPr>
+            <w:tcW w:w="6846" w:type="dxa"/>
+            <w:gridSpan w:val="2"/>
+            <w:tcBorders>
+              <w:top w:val="single" w:sz="4" w:space="0" w:color="000000" w:themeColor="text1"/>
+              <w:left w:val="single" w:sz="4" w:space="0" w:color="000000" w:themeColor="text1"/>
+              <w:bottom w:val="single" w:sz="4" w:space="0" w:color="000000" w:themeColor="text1"/>
+              <w:right w:val="single" w:sz="4" w:space="0" w:color="000000" w:themeColor="text1"/>
+            </w:tcBorders>
+          </w:tcPr>
+          <w:p>
+            <w:pPr>
+              <w:rPr>
+                <w:sz w:val="24"/>
+                <w:szCs w:val="24"/>
+                <w:lang w:val="en-CA" w:eastAsia="en-CA"/>
+              </w:rPr>
+            </w:pPr>
+          </w:p>
+        </w:tc>
+      </w:tr>
+      <w:tr>
+        <w:trPr>
+          <w:trHeight w:val="20"/>
+        </w:trPr>
+        <w:tc>
+          <w:tcPr>
+            <w:tcW w:w="2419" w:type="dxa"/>
+            <w:tcBorders>
+              <w:top w:val="single" w:sz="4" w:space="0" w:color="000000" w:themeColor="text1"/>
+              <w:left w:val="single" w:sz="4" w:space="0" w:color="000000" w:themeColor="text1"/>
+              <w:bottom w:val="single" w:sz="4" w:space="0" w:color="000000" w:themeColor="text1"/>
+              <w:right w:val="single" w:sz="4" w:space="0" w:color="000000" w:themeColor="text1"/>
+            </w:tcBorders>
+            <w:shd w:val="clear" w:color="auto" w:fill="D9D9D9" w:themeFill="background1" w:themeFillShade="D9"/>
+            <w:hideMark/>
+          </w:tcPr>
+          <w:p>
+            <w:pPr>
+              <w:rPr>
+                <w:sz w:val="24"/>
+                <w:szCs w:val="24"/>
+                <w:lang w:val="en-CA" w:eastAsia="en-CA"/>
+              </w:rPr>
+            </w:pPr>
+            <w:r>
+              <w:rPr>
+                <w:sz w:val="24"/>
+                <w:szCs w:val="24"/>
+                <w:lang w:val="en-CA" w:eastAsia="en-CA"/>
+              </w:rPr>
+              <w:t>Stakeholders</w:t>
+            </w:r>
+          </w:p>
+        </w:tc>
+        <w:tc>
+          <w:tcPr>
+            <w:tcW w:w="6846" w:type="dxa"/>
+            <w:gridSpan w:val="2"/>
+            <w:tcBorders>
+              <w:top w:val="single" w:sz="4" w:space="0" w:color="000000" w:themeColor="text1"/>
+              <w:left w:val="single" w:sz="4" w:space="0" w:color="000000" w:themeColor="text1"/>
+              <w:bottom w:val="single" w:sz="4" w:space="0" w:color="000000" w:themeColor="text1"/>
+              <w:right w:val="single" w:sz="4" w:space="0" w:color="000000" w:themeColor="text1"/>
+            </w:tcBorders>
+          </w:tcPr>
+          <w:p>
+            <w:pPr>
+              <w:rPr>
+                <w:sz w:val="24"/>
+                <w:szCs w:val="24"/>
+                <w:lang w:val="en-CA" w:eastAsia="en-CA"/>
+              </w:rPr>
+            </w:pPr>
+            <w:r>
+              <w:rPr>
+                <w:sz w:val="24"/>
+                <w:szCs w:val="24"/>
+                <w:lang w:val="en-CA" w:eastAsia="en-CA"/>
+              </w:rPr>
+              <w:t>System user</w:t>
+            </w:r>
+          </w:p>
+        </w:tc>
+      </w:tr>
+      <w:tr>
+        <w:trPr>
+          <w:trHeight w:val="20"/>
+        </w:trPr>
+        <w:tc>
+          <w:tcPr>
+            <w:tcW w:w="2419" w:type="dxa"/>
+            <w:tcBorders>
+              <w:top w:val="single" w:sz="4" w:space="0" w:color="000000" w:themeColor="text1"/>
+              <w:left w:val="single" w:sz="4" w:space="0" w:color="000000" w:themeColor="text1"/>
+              <w:bottom w:val="single" w:sz="4" w:space="0" w:color="000000" w:themeColor="text1"/>
+              <w:right w:val="single" w:sz="4" w:space="0" w:color="000000" w:themeColor="text1"/>
+            </w:tcBorders>
+            <w:shd w:val="clear" w:color="auto" w:fill="D9D9D9" w:themeFill="background1" w:themeFillShade="D9"/>
+            <w:hideMark/>
+          </w:tcPr>
+          <w:p>
+            <w:pPr>
+              <w:rPr>
+                <w:sz w:val="24"/>
+                <w:szCs w:val="24"/>
+                <w:lang w:val="en-CA" w:eastAsia="en-CA"/>
+              </w:rPr>
+            </w:pPr>
+            <w:r>
+              <w:rPr>
+                <w:sz w:val="24"/>
+                <w:szCs w:val="24"/>
+                <w:lang w:val="en-CA" w:eastAsia="en-CA"/>
+              </w:rPr>
+              <w:t>Pre-conditions</w:t>
+            </w:r>
+          </w:p>
+        </w:tc>
+        <w:tc>
+          <w:tcPr>
+            <w:tcW w:w="6846" w:type="dxa"/>
+            <w:gridSpan w:val="2"/>
+            <w:tcBorders>
+              <w:top w:val="single" w:sz="4" w:space="0" w:color="000000" w:themeColor="text1"/>
+              <w:left w:val="single" w:sz="4" w:space="0" w:color="000000" w:themeColor="text1"/>
+              <w:bottom w:val="single" w:sz="4" w:space="0" w:color="000000" w:themeColor="text1"/>
+              <w:right w:val="single" w:sz="4" w:space="0" w:color="000000" w:themeColor="text1"/>
+            </w:tcBorders>
+          </w:tcPr>
+          <w:p>
+            <w:pPr>
+              <w:rPr>
+                <w:sz w:val="24"/>
+                <w:szCs w:val="24"/>
+                <w:lang w:val="en-CA" w:eastAsia="en-CA"/>
+              </w:rPr>
+            </w:pPr>
+            <w:r>
+              <w:rPr>
+                <w:sz w:val="24"/>
+                <w:szCs w:val="24"/>
+                <w:lang w:val="en-CA" w:eastAsia="en-CA"/>
+              </w:rPr>
+              <w:t>Registration</w:t>
+            </w:r>
+          </w:p>
+        </w:tc>
+      </w:tr>
+      <w:tr>
+        <w:trPr>
+          <w:trHeight w:val="20"/>
+        </w:trPr>
+        <w:tc>
+          <w:tcPr>
+            <w:tcW w:w="2419" w:type="dxa"/>
+            <w:tcBorders>
+              <w:top w:val="single" w:sz="4" w:space="0" w:color="000000" w:themeColor="text1"/>
+              <w:left w:val="single" w:sz="4" w:space="0" w:color="000000" w:themeColor="text1"/>
+              <w:bottom w:val="single" w:sz="4" w:space="0" w:color="000000" w:themeColor="text1"/>
+              <w:right w:val="single" w:sz="4" w:space="0" w:color="000000" w:themeColor="text1"/>
+            </w:tcBorders>
+            <w:shd w:val="clear" w:color="auto" w:fill="D9D9D9" w:themeFill="background1" w:themeFillShade="D9"/>
+            <w:hideMark/>
+          </w:tcPr>
+          <w:p>
+            <w:pPr>
+              <w:rPr>
+                <w:sz w:val="24"/>
+                <w:szCs w:val="24"/>
+                <w:lang w:val="en-CA" w:eastAsia="en-CA"/>
+              </w:rPr>
+            </w:pPr>
+            <w:r>
+              <w:rPr>
+                <w:sz w:val="24"/>
+                <w:szCs w:val="24"/>
+                <w:lang w:val="en-CA" w:eastAsia="en-CA"/>
+              </w:rPr>
+              <w:t>Post-conditions</w:t>
+            </w:r>
+          </w:p>
+        </w:tc>
+        <w:tc>
+          <w:tcPr>
+            <w:tcW w:w="6846" w:type="dxa"/>
+            <w:gridSpan w:val="2"/>
+            <w:tcBorders>
+              <w:top w:val="single" w:sz="4" w:space="0" w:color="000000" w:themeColor="text1"/>
+              <w:left w:val="single" w:sz="4" w:space="0" w:color="000000" w:themeColor="text1"/>
+              <w:bottom w:val="single" w:sz="4" w:space="0" w:color="000000" w:themeColor="text1"/>
+              <w:right w:val="single" w:sz="4" w:space="0" w:color="000000" w:themeColor="text1"/>
+            </w:tcBorders>
+          </w:tcPr>
+          <w:p>
+            <w:pPr>
+              <w:rPr>
+                <w:sz w:val="24"/>
+                <w:szCs w:val="24"/>
+                <w:lang w:val="en-CA" w:eastAsia="en-CA"/>
+              </w:rPr>
+            </w:pPr>
+            <w:r>
+              <w:rPr>
+                <w:sz w:val="24"/>
+                <w:szCs w:val="24"/>
+                <w:lang w:val="en-CA" w:eastAsia="en-CA"/>
+              </w:rPr>
+              <w:t xml:space="preserve">DB was updated </w:t>
+            </w:r>
+          </w:p>
+        </w:tc>
+      </w:tr>
+      <w:tr>
+        <w:trPr>
+          <w:trHeight w:val="20"/>
+        </w:trPr>
+        <w:tc>
+          <w:tcPr>
+            <w:tcW w:w="2419" w:type="dxa"/>
+            <w:vMerge w:val="restart"/>
+            <w:tcBorders>
+              <w:top w:val="single" w:sz="4" w:space="0" w:color="000000" w:themeColor="text1"/>
+              <w:left w:val="single" w:sz="4" w:space="0" w:color="000000" w:themeColor="text1"/>
+              <w:bottom w:val="single" w:sz="4" w:space="0" w:color="000000" w:themeColor="text1"/>
+              <w:right w:val="single" w:sz="4" w:space="0" w:color="000000" w:themeColor="text1"/>
+            </w:tcBorders>
+            <w:shd w:val="clear" w:color="auto" w:fill="D9D9D9" w:themeFill="background1" w:themeFillShade="D9"/>
+            <w:hideMark/>
+          </w:tcPr>
+          <w:p>
+            <w:pPr>
+              <w:rPr>
+                <w:sz w:val="24"/>
+                <w:szCs w:val="24"/>
+                <w:lang w:val="en-CA" w:eastAsia="en-CA"/>
+              </w:rPr>
+            </w:pPr>
+            <w:r>
+              <w:rPr>
+                <w:sz w:val="24"/>
+                <w:szCs w:val="24"/>
+                <w:lang w:val="en-CA" w:eastAsia="en-CA"/>
+              </w:rPr>
+              <w:t>Flow of Events</w:t>
+            </w:r>
+          </w:p>
+        </w:tc>
+        <w:tc>
+          <w:tcPr>
+            <w:tcW w:w="3336" w:type="dxa"/>
+            <w:tcBorders>
+              <w:top w:val="single" w:sz="4" w:space="0" w:color="000000" w:themeColor="text1"/>
+              <w:left w:val="single" w:sz="4" w:space="0" w:color="000000" w:themeColor="text1"/>
+              <w:bottom w:val="single" w:sz="4" w:space="0" w:color="000000" w:themeColor="text1"/>
+              <w:right w:val="single" w:sz="4" w:space="0" w:color="000000" w:themeColor="text1"/>
+            </w:tcBorders>
+            <w:shd w:val="clear" w:color="auto" w:fill="FFFFFF" w:themeFill="background1"/>
+            <w:hideMark/>
+          </w:tcPr>
+          <w:p>
+            <w:pPr>
+              <w:rPr>
+                <w:b/>
+                <w:sz w:val="24"/>
+                <w:szCs w:val="24"/>
+                <w:lang w:val="en-CA" w:eastAsia="en-CA"/>
+              </w:rPr>
+            </w:pPr>
+            <w:r>
+              <w:rPr>
+                <w:b/>
+                <w:sz w:val="24"/>
+                <w:szCs w:val="24"/>
+                <w:lang w:val="en-CA" w:eastAsia="en-CA"/>
+              </w:rPr>
+              <w:t>Actor</w:t>
+            </w:r>
+          </w:p>
+        </w:tc>
+        <w:tc>
+          <w:tcPr>
+            <w:tcW w:w="3510" w:type="dxa"/>
+            <w:tcBorders>
+              <w:top w:val="single" w:sz="4" w:space="0" w:color="000000" w:themeColor="text1"/>
+              <w:left w:val="single" w:sz="4" w:space="0" w:color="000000" w:themeColor="text1"/>
+              <w:bottom w:val="single" w:sz="4" w:space="0" w:color="000000" w:themeColor="text1"/>
+              <w:right w:val="single" w:sz="4" w:space="0" w:color="000000" w:themeColor="text1"/>
+            </w:tcBorders>
+            <w:shd w:val="clear" w:color="auto" w:fill="FFFFFF" w:themeFill="background1"/>
+            <w:hideMark/>
+          </w:tcPr>
+          <w:p>
+            <w:pPr>
+              <w:rPr>
+                <w:b/>
+                <w:sz w:val="24"/>
+                <w:szCs w:val="24"/>
+                <w:lang w:val="en-CA" w:eastAsia="en-CA"/>
+              </w:rPr>
+            </w:pPr>
+            <w:r>
+              <w:rPr>
+                <w:b/>
+                <w:sz w:val="24"/>
+                <w:szCs w:val="24"/>
+                <w:lang w:val="en-CA" w:eastAsia="en-CA"/>
+              </w:rPr>
+              <w:t>System</w:t>
+            </w:r>
+          </w:p>
+        </w:tc>
+      </w:tr>
+      <w:tr>
+        <w:trPr>
+          <w:trHeight w:val="20"/>
+        </w:trPr>
+        <w:tc>
+          <w:tcPr>
+            <w:tcW w:w="2419" w:type="dxa"/>
+            <w:vMerge/>
+            <w:tcBorders>
+              <w:top w:val="single" w:sz="4" w:space="0" w:color="000000" w:themeColor="text1"/>
+              <w:left w:val="single" w:sz="4" w:space="0" w:color="000000" w:themeColor="text1"/>
+              <w:bottom w:val="single" w:sz="4" w:space="0" w:color="000000" w:themeColor="text1"/>
+              <w:right w:val="single" w:sz="4" w:space="0" w:color="000000" w:themeColor="text1"/>
+            </w:tcBorders>
+            <w:shd w:val="clear" w:color="auto" w:fill="D9D9D9" w:themeFill="background1" w:themeFillShade="D9"/>
+            <w:vAlign w:val="center"/>
+            <w:hideMark/>
+          </w:tcPr>
+          <w:p>
+            <w:pPr>
+              <w:rPr>
+                <w:sz w:val="24"/>
+                <w:szCs w:val="24"/>
+                <w:lang w:val="en-CA" w:eastAsia="en-CA"/>
+              </w:rPr>
+            </w:pPr>
+          </w:p>
+        </w:tc>
+        <w:tc>
+          <w:tcPr>
+            <w:tcW w:w="3336" w:type="dxa"/>
+            <w:tcBorders>
+              <w:top w:val="single" w:sz="4" w:space="0" w:color="000000" w:themeColor="text1"/>
+              <w:left w:val="single" w:sz="4" w:space="0" w:color="000000" w:themeColor="text1"/>
+              <w:bottom w:val="single" w:sz="4" w:space="0" w:color="000000" w:themeColor="text1"/>
+              <w:right w:val="single" w:sz="4" w:space="0" w:color="000000" w:themeColor="text1"/>
+            </w:tcBorders>
+            <w:shd w:val="clear" w:color="auto" w:fill="FFFFFF" w:themeFill="background1"/>
+          </w:tcPr>
+          <w:p>
+            <w:pPr>
+              <w:rPr>
+                <w:sz w:val="24"/>
+                <w:szCs w:val="24"/>
+              </w:rPr>
+            </w:pPr>
+            <w:r>
+              <w:rPr>
+                <w:sz w:val="24"/>
+                <w:szCs w:val="24"/>
+              </w:rPr>
+              <w:t>1.1</w:t>
+            </w:r>
+            <w:r>
+              <w:rPr>
+                <w:sz w:val="24"/>
+                <w:szCs w:val="24"/>
+              </w:rPr>
+              <w:t xml:space="preserve"> </w:t>
+            </w:r>
+            <w:r>
+              <w:rPr>
+                <w:sz w:val="24"/>
+                <w:szCs w:val="24"/>
+              </w:rPr>
+              <w:t>Press “</w:t>
+            </w:r>
+            <w:r>
+              <w:rPr>
+                <w:sz w:val="24"/>
+                <w:szCs w:val="24"/>
+              </w:rPr>
+              <w:t>Delete</w:t>
+            </w:r>
+            <w:r>
+              <w:rPr>
+                <w:sz w:val="24"/>
+                <w:szCs w:val="24"/>
+              </w:rPr>
+              <w:t xml:space="preserve"> book”</w:t>
+            </w:r>
+            <w:r>
+              <w:rPr>
+                <w:sz w:val="24"/>
+                <w:szCs w:val="24"/>
+              </w:rPr>
+              <w:t xml:space="preserve"> </w:t>
+            </w:r>
+            <w:proofErr w:type="gramStart"/>
+            <w:r>
+              <w:rPr>
+                <w:sz w:val="24"/>
+                <w:szCs w:val="24"/>
+              </w:rPr>
+              <w:t>button</w:t>
+            </w:r>
+            <w:proofErr w:type="gramEnd"/>
+          </w:p>
+          <w:p>
+            <w:pPr>
+              <w:rPr>
+                <w:sz w:val="24"/>
+                <w:szCs w:val="24"/>
+              </w:rPr>
+            </w:pPr>
+          </w:p>
+          <w:p>
+            <w:pPr>
+              <w:rPr>
+                <w:sz w:val="24"/>
+                <w:szCs w:val="24"/>
+              </w:rPr>
+            </w:pPr>
+            <w:r>
+              <w:rPr>
+                <w:sz w:val="24"/>
+                <w:szCs w:val="24"/>
+              </w:rPr>
+              <w:t>1.</w:t>
+            </w:r>
+            <w:r>
+              <w:rPr>
+                <w:sz w:val="24"/>
+                <w:szCs w:val="24"/>
+              </w:rPr>
+              <w:t xml:space="preserve">3 </w:t>
+            </w:r>
+            <w:r>
+              <w:rPr>
+                <w:sz w:val="24"/>
+                <w:szCs w:val="24"/>
+              </w:rPr>
+              <w:t>Confirm</w:t>
+            </w:r>
+          </w:p>
+        </w:tc>
+        <w:tc>
+          <w:tcPr>
+            <w:tcW w:w="3510" w:type="dxa"/>
+            <w:tcBorders>
+              <w:top w:val="single" w:sz="4" w:space="0" w:color="000000" w:themeColor="text1"/>
+              <w:left w:val="single" w:sz="4" w:space="0" w:color="000000" w:themeColor="text1"/>
+              <w:bottom w:val="single" w:sz="4" w:space="0" w:color="000000" w:themeColor="text1"/>
+              <w:right w:val="single" w:sz="4" w:space="0" w:color="000000" w:themeColor="text1"/>
+            </w:tcBorders>
+            <w:shd w:val="clear" w:color="auto" w:fill="FFFFFF" w:themeFill="background1"/>
+          </w:tcPr>
+          <w:p>
+            <w:pPr>
+              <w:rPr>
+                <w:sz w:val="24"/>
+                <w:szCs w:val="24"/>
+                <w:lang w:val="en-CA" w:eastAsia="en-CA"/>
+              </w:rPr>
+            </w:pPr>
+          </w:p>
+          <w:p>
+            <w:pPr>
+              <w:rPr>
+                <w:sz w:val="24"/>
+                <w:szCs w:val="24"/>
+                <w:lang w:val="en-CA" w:eastAsia="en-CA"/>
+              </w:rPr>
+            </w:pPr>
+            <w:r>
+              <w:rPr>
+                <w:sz w:val="24"/>
+                <w:szCs w:val="24"/>
+                <w:lang w:val="en-CA" w:eastAsia="en-CA"/>
+              </w:rPr>
+              <w:t>1.</w:t>
+            </w:r>
+            <w:r>
+              <w:rPr>
+                <w:sz w:val="24"/>
+                <w:szCs w:val="24"/>
+                <w:lang w:val="en-CA" w:eastAsia="en-CA"/>
+              </w:rPr>
+              <w:t xml:space="preserve">2 </w:t>
+            </w:r>
+            <w:r>
+              <w:rPr>
+                <w:sz w:val="24"/>
+                <w:szCs w:val="24"/>
+                <w:lang w:val="en-CA" w:eastAsia="en-CA"/>
+              </w:rPr>
+              <w:t xml:space="preserve">shows message </w:t>
+            </w:r>
+            <w:r>
+              <w:rPr>
+                <w:sz w:val="24"/>
+                <w:szCs w:val="24"/>
+                <w:lang w:val="en-CA" w:eastAsia="en-CA"/>
+              </w:rPr>
+              <w:t>that the book will be deleted</w:t>
+            </w:r>
+            <w:r>
+              <w:rPr>
+                <w:sz w:val="24"/>
+                <w:szCs w:val="24"/>
+                <w:lang w:val="en-CA" w:eastAsia="en-CA"/>
+              </w:rPr>
+              <w:t>.</w:t>
+            </w:r>
+          </w:p>
+          <w:p>
+            <w:pPr>
+              <w:rPr>
+                <w:sz w:val="24"/>
+                <w:szCs w:val="24"/>
+                <w:lang w:val="en-CA" w:eastAsia="en-CA"/>
+              </w:rPr>
+            </w:pPr>
+            <w:r>
+              <w:rPr>
+                <w:sz w:val="24"/>
+                <w:szCs w:val="24"/>
+                <w:lang w:val="en-CA" w:eastAsia="en-CA"/>
+              </w:rPr>
+              <w:t>1.4 DB updated</w:t>
+            </w:r>
+            <w:r>
+              <w:rPr>
+                <w:sz w:val="24"/>
+                <w:szCs w:val="24"/>
+                <w:lang w:val="en-CA" w:eastAsia="en-CA"/>
+              </w:rPr>
+              <w:t>.</w:t>
+            </w:r>
+          </w:p>
+          <w:p>
+            <w:pPr>
+              <w:rPr>
+                <w:sz w:val="24"/>
+                <w:szCs w:val="24"/>
+                <w:lang w:val="en-CA" w:eastAsia="en-CA"/>
+              </w:rPr>
+            </w:pPr>
           </w:p>
         </w:tc>
       </w:tr>
@@ -13579,6 +16077,7 @@
     <w:lsdException w:name="HTML Sample" w:semiHidden="1" w:unhideWhenUsed="1"/>
     <w:lsdException w:name="HTML Typewriter" w:semiHidden="1" w:unhideWhenUsed="1"/>
     <w:lsdException w:name="HTML Variable" w:semiHidden="1" w:unhideWhenUsed="1"/>
+    <w:lsdException w:name="Normal Table" w:semiHidden="1" w:unhideWhenUsed="1"/>
     <w:lsdException w:name="annotation subject" w:semiHidden="1" w:unhideWhenUsed="1"/>
     <w:lsdException w:name="No List" w:semiHidden="1" w:unhideWhenUsed="1"/>
     <w:lsdException w:name="Outline List 1" w:semiHidden="1" w:unhideWhenUsed="1"/>
@@ -13621,8 +16120,11 @@
     <w:lsdException w:name="Table Contemporary" w:semiHidden="1" w:unhideWhenUsed="1"/>
     <w:lsdException w:name="Table Elegant" w:semiHidden="1" w:unhideWhenUsed="1"/>
     <w:lsdException w:name="Table Professional" w:semiHidden="1" w:unhideWhenUsed="1"/>
+    <w:lsdException w:name="Table Subtle 1" w:semiHidden="1" w:unhideWhenUsed="1"/>
     <w:lsdException w:name="Table Subtle 2" w:semiHidden="1" w:unhideWhenUsed="1"/>
     <w:lsdException w:name="Table Web 1" w:semiHidden="1" w:unhideWhenUsed="1"/>
+    <w:lsdException w:name="Table Web 2" w:semiHidden="1" w:unhideWhenUsed="1"/>
+    <w:lsdException w:name="Table Web 3" w:semiHidden="1" w:unhideWhenUsed="1"/>
     <w:lsdException w:name="Balloon Text" w:semiHidden="1" w:unhideWhenUsed="1"/>
     <w:lsdException w:name="Table Grid" w:uiPriority="0"/>
     <w:lsdException w:name="Table Theme" w:semiHidden="1" w:unhideWhenUsed="1"/>

--- a/Use Case Descriptions.docx
+++ b/Use Case Descriptions.docx
@@ -7823,15 +7823,7 @@
                 <w:szCs w:val="24"/>
                 <w:lang w:val="en-CA" w:eastAsia="en-CA"/>
               </w:rPr>
-              <w:t>Pressing “</w:t>
-            </w:r>
-            <w:r>
-              <w:rPr>
-                <w:sz w:val="24"/>
-                <w:szCs w:val="24"/>
-                <w:lang w:val="en-CA" w:eastAsia="en-CA"/>
-              </w:rPr>
-              <w:t>Add re</w:t>
+              <w:t>Pressing “Add re</w:t>
             </w:r>
             <w:r>
               <w:rPr>
@@ -8798,19 +8790,24 @@
             <w:pPr>
               <w:rPr>
                 <w:b/>
-                <w:sz w:val="24"/>
-                <w:szCs w:val="24"/>
-                <w:lang w:val="en-CA" w:eastAsia="en-CA"/>
-              </w:rPr>
-            </w:pPr>
-            <w:r>
-              <w:rPr>
+                <w:bCs/>
+                <w:sz w:val="24"/>
+                <w:szCs w:val="24"/>
+                <w:lang w:val="en-CA" w:eastAsia="en-CA"/>
+              </w:rPr>
+            </w:pPr>
+            <w:bookmarkStart w:id="0" w:name="_Hlk63793142"/>
+            <w:r>
+              <w:rPr>
+                <w:b/>
+                <w:bCs/>
                 <w:sz w:val="24"/>
                 <w:szCs w:val="24"/>
                 <w:lang w:val="en-CA" w:eastAsia="en-CA"/>
               </w:rPr>
               <w:t>Edit Book</w:t>
             </w:r>
+            <w:bookmarkEnd w:id="0"/>
           </w:p>
         </w:tc>
       </w:tr>
@@ -9986,27 +9983,24 @@
             <w:pPr>
               <w:rPr>
                 <w:b/>
-                <w:sz w:val="24"/>
-                <w:szCs w:val="24"/>
-                <w:lang w:val="en-CA" w:eastAsia="en-CA"/>
-              </w:rPr>
-            </w:pPr>
-            <w:r>
-              <w:rPr>
-                <w:sz w:val="24"/>
-                <w:szCs w:val="24"/>
-                <w:lang w:val="en-CA" w:eastAsia="en-CA"/>
-              </w:rPr>
-              <w:t>Delete</w:t>
-            </w:r>
-            <w:r>
-              <w:rPr>
-                <w:sz w:val="24"/>
-                <w:szCs w:val="24"/>
-                <w:lang w:val="en-CA" w:eastAsia="en-CA"/>
-              </w:rPr>
-              <w:t xml:space="preserve"> Book</w:t>
-            </w:r>
+                <w:bCs/>
+                <w:sz w:val="24"/>
+                <w:szCs w:val="24"/>
+                <w:lang w:val="en-CA" w:eastAsia="en-CA"/>
+              </w:rPr>
+            </w:pPr>
+            <w:bookmarkStart w:id="1" w:name="_Hlk63793157"/>
+            <w:r>
+              <w:rPr>
+                <w:b/>
+                <w:bCs/>
+                <w:sz w:val="24"/>
+                <w:szCs w:val="24"/>
+                <w:lang w:val="en-CA" w:eastAsia="en-CA"/>
+              </w:rPr>
+              <w:t>Delete Book</w:t>
+            </w:r>
+            <w:bookmarkEnd w:id="1"/>
           </w:p>
         </w:tc>
       </w:tr>
@@ -10085,39 +10079,7 @@
                 <w:szCs w:val="24"/>
                 <w:lang w:val="en-CA" w:eastAsia="en-CA"/>
               </w:rPr>
-              <w:t xml:space="preserve"> to </w:t>
-            </w:r>
-            <w:r>
-              <w:rPr>
-                <w:sz w:val="24"/>
-                <w:szCs w:val="24"/>
-                <w:lang w:val="en-CA" w:eastAsia="en-CA"/>
-              </w:rPr>
-              <w:t>delete</w:t>
-            </w:r>
-            <w:r>
-              <w:rPr>
-                <w:sz w:val="24"/>
-                <w:szCs w:val="24"/>
-                <w:lang w:val="en-CA" w:eastAsia="en-CA"/>
-              </w:rPr>
-              <w:t xml:space="preserve"> a boo</w:t>
-            </w:r>
-            <w:r>
-              <w:rPr>
-                <w:sz w:val="24"/>
-                <w:szCs w:val="24"/>
-                <w:lang w:val="en-CA" w:eastAsia="en-CA"/>
-              </w:rPr>
-              <w:t>k</w:t>
-            </w:r>
-            <w:r>
-              <w:rPr>
-                <w:sz w:val="24"/>
-                <w:szCs w:val="24"/>
-                <w:lang w:val="en-CA" w:eastAsia="en-CA"/>
-              </w:rPr>
-              <w:t>.</w:t>
+              <w:t xml:space="preserve"> to delete a book.</w:t>
             </w:r>
           </w:p>
         </w:tc>
